--- a/Assignments/Lesson-4/Weather Site.docx
+++ b/Assignments/Lesson-4/Weather Site.docx
@@ -3,36 +3,694 @@
 <w:document xmlns:wpc="http://schemas.microsoft.com/office/word/2010/wordprocessingCanvas" xmlns:cx="http://schemas.microsoft.com/office/drawing/2014/chartex" xmlns:cx1="http://schemas.microsoft.com/office/drawing/2015/9/8/chartex" xmlns:cx2="http://schemas.microsoft.com/office/drawing/2015/10/21/chartex" xmlns:cx3="http://schemas.microsoft.com/office/drawing/2016/5/9/chartex" xmlns:cx4="http://schemas.microsoft.com/office/drawing/2016/5/10/chartex" xmlns:cx5="http://schemas.microsoft.com/office/drawing/2016/5/11/chartex" xmlns:cx6="http://schemas.microsoft.com/office/drawing/2016/5/12/chartex" xmlns:cx7="http://schemas.microsoft.com/office/drawing/2016/5/13/chartex" xmlns:cx8="http://schemas.microsoft.com/office/drawing/2016/5/14/chartex" xmlns:mc="http://schemas.openxmlformats.org/markup-compatibility/2006" xmlns:aink="http://schemas.microsoft.com/office/drawing/2016/ink" xmlns:am3d="http://schemas.microsoft.com/office/drawing/2017/model3d" xmlns:o="urn:schemas-microsoft-com:office:office" xmlns:r="http://schemas.openxmlformats.org/officeDocument/2006/relationships" xmlns:m="http://schemas.openxmlformats.org/officeDocument/2006/math" xmlns:v="urn:schemas-microsoft-com:vml" xmlns:wp14="http://schemas.microsoft.com/office/word/2010/wordprocessingDrawing" xmlns:wp="http://schemas.openxmlformats.org/drawingml/2006/wordprocessingDrawing" xmlns:w10="urn:schemas-microsoft-com:office:word" xmlns:w="http://schemas.openxmlformats.org/wordprocessingml/2006/main" xmlns:w14="http://schemas.microsoft.com/office/word/2010/wordml" xmlns:w15="http://schemas.microsoft.com/office/word/2012/wordml" xmlns:w16cid="http://schemas.microsoft.com/office/word/2016/wordml/cid" xmlns:w16se="http://schemas.microsoft.com/office/word/2015/wordml/symex" xmlns:wpg="http://schemas.microsoft.com/office/word/2010/wordprocessingGroup" xmlns:wpi="http://schemas.microsoft.com/office/word/2010/wordprocessingInk" xmlns:wne="http://schemas.microsoft.com/office/word/2006/wordml" xmlns:wps="http://schemas.microsoft.com/office/word/2010/wordprocessingShape" mc:Ignorable="w14 w15 w16se w16cid wp14">
   <w:body>
     <w:p>
-      <w:r>
-        <w:t>Site Name: Wes’s Weather</w:t>
-      </w:r>
-    </w:p>
-    <w:p>
-      <w:r>
-        <w:t>The Site Purpose: Inform people of the weekly weather/up</w:t>
-      </w:r>
-      <w:r>
-        <w:t>dates.</w:t>
-      </w:r>
-      <w:bookmarkStart w:id="0" w:name="_GoBack"/>
-      <w:bookmarkEnd w:id="0"/>
-    </w:p>
-    <w:p>
-      <w:r>
-        <w:t xml:space="preserve">A description of </w:t>
-      </w:r>
-      <w:proofErr w:type="spellStart"/>
-      <w:r>
-        <w:t>of</w:t>
-      </w:r>
-      <w:proofErr w:type="spellEnd"/>
-      <w:r>
-        <w:t xml:space="preserve"> the target audience including personas with at least five scenarios:</w:t>
-      </w:r>
-    </w:p>
-    <w:p>
-      <w:r>
-        <w:t xml:space="preserve">Target Audience: People that are “outdoorsy” </w:t>
+      <w:pPr>
+        <w:pStyle w:val="Heading1"/>
+        <w:rPr>
+          <w:sz w:val="48"/>
+          <w:szCs w:val="48"/>
+        </w:rPr>
+      </w:pPr>
+      <w:r>
+        <w:rPr>
+          <w:sz w:val="48"/>
+          <w:szCs w:val="48"/>
+        </w:rPr>
+        <w:t xml:space="preserve">Weather </w:t>
+      </w:r>
+      <w:r>
+        <w:rPr>
+          <w:sz w:val="48"/>
+          <w:szCs w:val="48"/>
+        </w:rPr>
+        <w:t>Site Plan</w:t>
+      </w:r>
+    </w:p>
+    <w:p>
+      <w:r>
+        <w:t>WEBSITE NAME: Wes’s Weather</w:t>
+      </w:r>
+    </w:p>
+    <w:p>
+      <w:pPr>
+        <w:pStyle w:val="Heading2"/>
+        <w:rPr>
+          <w:sz w:val="40"/>
+          <w:szCs w:val="40"/>
+        </w:rPr>
+      </w:pPr>
+      <w:r>
+        <w:rPr>
+          <w:sz w:val="40"/>
+          <w:szCs w:val="40"/>
+        </w:rPr>
+        <w:t>Purpose</w:t>
+      </w:r>
+    </w:p>
+    <w:p>
+      <w:pPr>
+        <w:rPr>
+          <w:sz w:val="28"/>
+          <w:szCs w:val="28"/>
+        </w:rPr>
+      </w:pPr>
+      <w:r>
+        <w:rPr>
+          <w:sz w:val="28"/>
+          <w:szCs w:val="28"/>
+        </w:rPr>
+        <w:t xml:space="preserve">The purpose of </w:t>
+      </w:r>
+      <w:r>
+        <w:rPr>
+          <w:b/>
+          <w:i/>
+          <w:sz w:val="28"/>
+          <w:szCs w:val="28"/>
+        </w:rPr>
+        <w:t>Wes’s Weather</w:t>
+      </w:r>
+      <w:r>
+        <w:rPr>
+          <w:sz w:val="28"/>
+          <w:szCs w:val="28"/>
+        </w:rPr>
+        <w:t xml:space="preserve"> is to</w:t>
+      </w:r>
+      <w:r>
+        <w:rPr>
+          <w:sz w:val="28"/>
+          <w:szCs w:val="28"/>
+        </w:rPr>
+        <w:t xml:space="preserve"> show the weather of 4 different areas that are close together in location</w:t>
+      </w:r>
+      <w:r>
+        <w:rPr>
+          <w:sz w:val="28"/>
+          <w:szCs w:val="28"/>
+        </w:rPr>
+        <w:t>.</w:t>
+      </w:r>
+    </w:p>
+    <w:p>
+      <w:pPr>
+        <w:rPr>
+          <w:sz w:val="28"/>
+          <w:szCs w:val="28"/>
+        </w:rPr>
+      </w:pPr>
+      <w:r>
+        <w:rPr>
+          <w:sz w:val="28"/>
+          <w:szCs w:val="28"/>
+        </w:rPr>
+        <w:t xml:space="preserve">The initial page will give the weather for the current location based on the Geocoding </w:t>
+      </w:r>
+      <w:r>
+        <w:rPr>
+          <w:sz w:val="28"/>
+          <w:szCs w:val="28"/>
+        </w:rPr>
+        <w:t xml:space="preserve">location </w:t>
+      </w:r>
+      <w:r>
+        <w:rPr>
+          <w:sz w:val="28"/>
+          <w:szCs w:val="28"/>
+        </w:rPr>
+        <w:t xml:space="preserve">information </w:t>
+      </w:r>
+      <w:r>
+        <w:rPr>
+          <w:sz w:val="28"/>
+          <w:szCs w:val="28"/>
+        </w:rPr>
+        <w:t>from the device</w:t>
+      </w:r>
+      <w:r>
+        <w:rPr>
+          <w:sz w:val="28"/>
+          <w:szCs w:val="28"/>
+        </w:rPr>
+        <w:t xml:space="preserve">.  The </w:t>
+      </w:r>
+      <w:r>
+        <w:rPr>
+          <w:sz w:val="28"/>
+          <w:szCs w:val="28"/>
+        </w:rPr>
+        <w:t xml:space="preserve">last 3 are for different regions. </w:t>
+      </w:r>
+    </w:p>
+    <w:p>
+      <w:pPr>
+        <w:pStyle w:val="Heading2"/>
+        <w:rPr>
+          <w:sz w:val="40"/>
+          <w:szCs w:val="40"/>
+        </w:rPr>
+      </w:pPr>
+      <w:r>
+        <w:rPr>
+          <w:sz w:val="40"/>
+          <w:szCs w:val="40"/>
+        </w:rPr>
+        <w:t>Audience</w:t>
+      </w:r>
+    </w:p>
+    <w:p>
+      <w:pPr>
+        <w:rPr>
+          <w:sz w:val="28"/>
+          <w:szCs w:val="28"/>
+        </w:rPr>
+      </w:pPr>
+      <w:r>
+        <w:rPr>
+          <w:sz w:val="28"/>
+          <w:szCs w:val="28"/>
+        </w:rPr>
+        <w:t>Primary audience is adults ages 18-</w:t>
+      </w:r>
+      <w:r>
+        <w:rPr>
+          <w:sz w:val="28"/>
+          <w:szCs w:val="28"/>
+        </w:rPr>
+        <w:t xml:space="preserve">48. </w:t>
+      </w:r>
+    </w:p>
+    <w:p>
+      <w:pPr>
+        <w:rPr>
+          <w:sz w:val="28"/>
+          <w:szCs w:val="28"/>
+        </w:rPr>
+      </w:pPr>
+      <w:r>
+        <w:rPr>
+          <w:sz w:val="28"/>
+          <w:szCs w:val="28"/>
+        </w:rPr>
+        <w:t>The visitors will be mostly college students and locals in the area.</w:t>
+      </w:r>
+    </w:p>
+    <w:p>
+      <w:pPr>
+        <w:rPr>
+          <w:sz w:val="28"/>
+          <w:szCs w:val="28"/>
+        </w:rPr>
+      </w:pPr>
+      <w:r>
+        <w:rPr>
+          <w:sz w:val="28"/>
+          <w:szCs w:val="28"/>
+        </w:rPr>
+        <w:t>A secondary is those visiting and those who pass through for traveling.</w:t>
+      </w:r>
+    </w:p>
+    <w:p>
+      <w:pPr>
+        <w:pStyle w:val="Heading2"/>
+        <w:rPr>
+          <w:sz w:val="40"/>
+          <w:szCs w:val="40"/>
+        </w:rPr>
+      </w:pPr>
+      <w:r>
+        <w:rPr>
+          <w:sz w:val="40"/>
+          <w:szCs w:val="40"/>
+        </w:rPr>
+        <w:t xml:space="preserve">Audience Goals: </w:t>
+      </w:r>
+    </w:p>
+    <w:p>
+      <w:pPr>
+        <w:rPr>
+          <w:sz w:val="28"/>
+          <w:szCs w:val="28"/>
+        </w:rPr>
+      </w:pPr>
+      <w:r>
+        <w:rPr>
+          <w:sz w:val="28"/>
+          <w:szCs w:val="28"/>
+        </w:rPr>
+        <w:t xml:space="preserve">Many students travel to school, because of that there </w:t>
+      </w:r>
+      <w:r>
+        <w:rPr>
+          <w:sz w:val="28"/>
+          <w:szCs w:val="28"/>
+        </w:rPr>
+        <w:t>is always a need for them to have access to the weather</w:t>
+      </w:r>
+      <w:r>
+        <w:rPr>
+          <w:sz w:val="28"/>
+          <w:szCs w:val="28"/>
+        </w:rPr>
+        <w:t>. This need along with their planning of trips</w:t>
+      </w:r>
+      <w:r>
+        <w:rPr>
+          <w:sz w:val="28"/>
+          <w:szCs w:val="28"/>
+        </w:rPr>
+        <w:t>.</w:t>
+      </w:r>
+    </w:p>
+    <w:p>
+      <w:pPr>
+        <w:pStyle w:val="Heading2"/>
+        <w:rPr>
+          <w:sz w:val="40"/>
+          <w:szCs w:val="40"/>
+        </w:rPr>
+      </w:pPr>
+      <w:r>
+        <w:rPr>
+          <w:sz w:val="40"/>
+          <w:szCs w:val="40"/>
+        </w:rPr>
+        <w:t>Persona</w:t>
+      </w:r>
+    </w:p>
+    <w:p>
+      <w:pPr>
+        <w:sectPr>
+          <w:footerReference w:type="even" r:id="rId7"/>
+          <w:footerReference w:type="default" r:id="rId8"/>
+          <w:pgSz w:w="12240" w:h="15840"/>
+          <w:pgMar w:top="1152" w:right="1440" w:bottom="1152" w:left="1440" w:header="720" w:footer="720" w:gutter="0"/>
+          <w:cols w:space="720"/>
+          <w:docGrid w:linePitch="360"/>
+        </w:sectPr>
+      </w:pPr>
+    </w:p>
+    <w:p>
+      <w:r>
+        <w:rPr>
+          <w:rFonts w:ascii="Helvetica" w:eastAsiaTheme="minorEastAsia" w:hAnsi="Helvetica" w:cs="Helvetica"/>
+          <w:noProof/>
+          <w:sz w:val="24"/>
+          <w:szCs w:val="24"/>
+          <w:lang w:eastAsia="en-US"/>
+        </w:rPr>
+        <w:drawing>
+          <wp:inline distT="0" distB="0" distL="0" distR="0" wp14:anchorId="0998F598" wp14:editId="13840776">
+            <wp:extent cx="1559435" cy="2110532"/>
+            <wp:effectExtent l="0" t="0" r="0" b="0"/>
+            <wp:docPr id="3" name="Picture 3"/>
+            <wp:cNvGraphicFramePr>
+              <a:graphicFrameLocks xmlns:a="http://schemas.openxmlformats.org/drawingml/2006/main" noChangeAspect="1"/>
+            </wp:cNvGraphicFramePr>
+            <a:graphic xmlns:a="http://schemas.openxmlformats.org/drawingml/2006/main">
+              <a:graphicData uri="http://schemas.openxmlformats.org/drawingml/2006/picture">
+                <pic:pic xmlns:pic="http://schemas.openxmlformats.org/drawingml/2006/picture">
+                  <pic:nvPicPr>
+                    <pic:cNvPr id="0" name="Picture 3"/>
+                    <pic:cNvPicPr>
+                      <a:picLocks noChangeAspect="1" noChangeArrowheads="1"/>
+                    </pic:cNvPicPr>
+                  </pic:nvPicPr>
+                  <pic:blipFill>
+                    <a:blip r:embed="rId9">
+                      <a:extLst>
+                        <a:ext uri="{28A0092B-C50C-407E-A947-70E740481C1C}">
+                          <a14:useLocalDpi xmlns:a14="http://schemas.microsoft.com/office/drawing/2010/main" val="0"/>
+                        </a:ext>
+                      </a:extLst>
+                    </a:blip>
+                    <a:srcRect/>
+                    <a:stretch>
+                      <a:fillRect/>
+                    </a:stretch>
+                  </pic:blipFill>
+                  <pic:spPr bwMode="auto">
+                    <a:xfrm>
+                      <a:off x="0" y="0"/>
+                      <a:ext cx="1601233" cy="2167101"/>
+                    </a:xfrm>
+                    <a:prstGeom prst="rect">
+                      <a:avLst/>
+                    </a:prstGeom>
+                    <a:noFill/>
+                    <a:ln>
+                      <a:noFill/>
+                    </a:ln>
+                  </pic:spPr>
+                </pic:pic>
+              </a:graphicData>
+            </a:graphic>
+          </wp:inline>
+        </w:drawing>
+      </w:r>
+    </w:p>
+    <w:p>
+      <w:pPr>
+        <w:pStyle w:val="ListParagraph"/>
+        <w:numPr>
+          <w:ilvl w:val="1"/>
+          <w:numId w:val="2"/>
+        </w:numPr>
+        <w:ind w:left="450"/>
+      </w:pPr>
+      <w:r>
+        <w:rPr>
+          <w:b/>
+        </w:rPr>
+        <w:t>Name</w:t>
+      </w:r>
+      <w:r>
+        <w:t>: Joe Cool</w:t>
+      </w:r>
+    </w:p>
+    <w:p>
+      <w:pPr>
+        <w:pStyle w:val="ListParagraph"/>
+        <w:numPr>
+          <w:ilvl w:val="1"/>
+          <w:numId w:val="2"/>
+        </w:numPr>
+        <w:ind w:left="450"/>
+      </w:pPr>
+      <w:r>
+        <w:rPr>
+          <w:b/>
+        </w:rPr>
+        <w:t>Occupation</w:t>
+      </w:r>
+      <w:r>
+        <w:t>: student</w:t>
+      </w:r>
+    </w:p>
+    <w:p>
+      <w:pPr>
+        <w:pStyle w:val="ListParagraph"/>
+        <w:numPr>
+          <w:ilvl w:val="1"/>
+          <w:numId w:val="2"/>
+        </w:numPr>
+        <w:ind w:left="450"/>
+      </w:pPr>
+      <w:r>
+        <w:rPr>
+          <w:b/>
+        </w:rPr>
+        <w:t>Age</w:t>
+      </w:r>
+      <w:r>
+        <w:t xml:space="preserve">: </w:t>
+      </w:r>
+      <w:r>
+        <w:t>20</w:t>
+      </w:r>
+    </w:p>
+    <w:p>
+      <w:pPr>
+        <w:pStyle w:val="ListParagraph"/>
+        <w:numPr>
+          <w:ilvl w:val="1"/>
+          <w:numId w:val="2"/>
+        </w:numPr>
+        <w:ind w:left="450"/>
+      </w:pPr>
+      <w:r>
+        <w:rPr>
+          <w:b/>
+        </w:rPr>
+        <w:t>Interests</w:t>
+      </w:r>
+      <w:r>
+        <w:t xml:space="preserve">: Traveling, </w:t>
+      </w:r>
+      <w:r>
+        <w:t xml:space="preserve">Flying, </w:t>
+      </w:r>
+      <w:r>
+        <w:t>Soccer</w:t>
+      </w:r>
+      <w:r>
+        <w:t>, Eating</w:t>
+      </w:r>
+    </w:p>
+    <w:p>
+      <w:pPr>
+        <w:pStyle w:val="ListParagraph"/>
+        <w:numPr>
+          <w:ilvl w:val="1"/>
+          <w:numId w:val="2"/>
+        </w:numPr>
+        <w:ind w:left="450"/>
+      </w:pPr>
+      <w:r>
+        <w:rPr>
+          <w:b/>
+        </w:rPr>
+        <w:t>Motivation</w:t>
+      </w:r>
+      <w:r>
+        <w:t>:</w:t>
+      </w:r>
+      <w:r>
+        <w:t xml:space="preserve"> Joe Cool likes to have fun and travel often. He goes around at least 3 or 4 times a week. Because of this he needs access to weather on the fly! </w:t>
+      </w:r>
+    </w:p>
+    <w:p>
+      <w:pPr>
+        <w:pStyle w:val="ListParagraph"/>
+        <w:numPr>
+          <w:ilvl w:val="1"/>
+          <w:numId w:val="2"/>
+        </w:numPr>
+        <w:ind w:left="450"/>
+        <w:sectPr>
+          <w:type w:val="continuous"/>
+          <w:pgSz w:w="12240" w:h="15840"/>
+          <w:pgMar w:top="1152" w:right="1440" w:bottom="1152" w:left="1440" w:header="720" w:footer="720" w:gutter="0"/>
+          <w:cols w:num="2" w:space="720"/>
+          <w:docGrid w:linePitch="360"/>
+        </w:sectPr>
+      </w:pPr>
+      <w:r>
+        <w:rPr>
+          <w:b/>
+        </w:rPr>
+        <w:t>Environment</w:t>
+      </w:r>
+      <w:r>
+        <w:t>:  Joe is comfortable using laptops and Mobile devices, he will most often be found</w:t>
+      </w:r>
+      <w:r>
+        <w:t xml:space="preserve"> on a smart phone however.  </w:t>
+      </w:r>
+    </w:p>
+    <w:p>
+      <w:pPr>
+        <w:pStyle w:val="Heading2"/>
+      </w:pPr>
+      <w:r>
+        <w:rPr>
+          <w:sz w:val="40"/>
+          <w:szCs w:val="40"/>
+        </w:rPr>
+        <w:t>Content</w:t>
+      </w:r>
+    </w:p>
+    <w:p>
+      <w:pPr>
+        <w:rPr>
+          <w:sz w:val="28"/>
+          <w:szCs w:val="28"/>
+        </w:rPr>
+      </w:pPr>
+      <w:r>
+        <w:rPr>
+          <w:sz w:val="28"/>
+          <w:szCs w:val="28"/>
+        </w:rPr>
+        <w:t>Al</w:t>
+      </w:r>
+      <w:r>
+        <w:rPr>
+          <w:sz w:val="28"/>
+          <w:szCs w:val="28"/>
+        </w:rPr>
+        <w:t>l weather pages should include l</w:t>
+      </w:r>
+      <w:r>
+        <w:rPr>
+          <w:sz w:val="28"/>
+          <w:szCs w:val="28"/>
+        </w:rPr>
+        <w:t xml:space="preserve">ocation name, </w:t>
+      </w:r>
+      <w:r>
+        <w:rPr>
+          <w:sz w:val="28"/>
+          <w:szCs w:val="28"/>
+        </w:rPr>
+        <w:t xml:space="preserve">current </w:t>
+      </w:r>
+      <w:r>
+        <w:rPr>
+          <w:sz w:val="28"/>
+          <w:szCs w:val="28"/>
+        </w:rPr>
+        <w:t xml:space="preserve">temperature, </w:t>
+      </w:r>
+      <w:r>
+        <w:rPr>
+          <w:sz w:val="28"/>
+          <w:szCs w:val="28"/>
+        </w:rPr>
+        <w:t xml:space="preserve">forecast </w:t>
+      </w:r>
+      <w:r>
+        <w:rPr>
+          <w:sz w:val="28"/>
+          <w:szCs w:val="28"/>
+        </w:rPr>
+        <w:t xml:space="preserve">high, </w:t>
+      </w:r>
+      <w:r>
+        <w:rPr>
+          <w:sz w:val="28"/>
+          <w:szCs w:val="28"/>
+        </w:rPr>
+        <w:t xml:space="preserve">forecast </w:t>
+      </w:r>
+      <w:r>
+        <w:rPr>
+          <w:sz w:val="28"/>
+          <w:szCs w:val="28"/>
+        </w:rPr>
+        <w:t xml:space="preserve">low, current </w:t>
+      </w:r>
+      <w:r>
+        <w:rPr>
+          <w:sz w:val="28"/>
+          <w:szCs w:val="28"/>
+        </w:rPr>
+        <w:t xml:space="preserve">weather </w:t>
+      </w:r>
+      <w:r>
+        <w:rPr>
+          <w:sz w:val="28"/>
+          <w:szCs w:val="28"/>
+        </w:rPr>
+        <w:t xml:space="preserve">descriptor, </w:t>
+      </w:r>
+      <w:r>
+        <w:rPr>
+          <w:sz w:val="28"/>
+          <w:szCs w:val="28"/>
+        </w:rPr>
+        <w:t>forecast percentage of</w:t>
+      </w:r>
+      <w:r>
+        <w:rPr>
+          <w:sz w:val="28"/>
+          <w:szCs w:val="28"/>
+        </w:rPr>
+        <w:t xml:space="preserve"> </w:t>
+      </w:r>
+      <w:r>
+        <w:rPr>
+          <w:sz w:val="28"/>
+          <w:szCs w:val="28"/>
+        </w:rPr>
+        <w:t xml:space="preserve">precipitation, </w:t>
+      </w:r>
+      <w:r>
+        <w:rPr>
+          <w:sz w:val="28"/>
+          <w:szCs w:val="28"/>
+        </w:rPr>
+        <w:t xml:space="preserve">and </w:t>
+      </w:r>
+      <w:r>
+        <w:rPr>
+          <w:sz w:val="28"/>
+          <w:szCs w:val="28"/>
+        </w:rPr>
+        <w:t xml:space="preserve">current </w:t>
+      </w:r>
+      <w:r>
+        <w:rPr>
+          <w:sz w:val="28"/>
+          <w:szCs w:val="28"/>
+        </w:rPr>
+        <w:t>wind</w:t>
+      </w:r>
+      <w:r>
+        <w:rPr>
+          <w:sz w:val="28"/>
+          <w:szCs w:val="28"/>
+        </w:rPr>
+        <w:t xml:space="preserve"> speed and direction</w:t>
+      </w:r>
+      <w:r>
+        <w:rPr>
+          <w:sz w:val="28"/>
+          <w:szCs w:val="28"/>
+        </w:rPr>
+        <w:t xml:space="preserve"> on small</w:t>
+      </w:r>
+      <w:r>
+        <w:rPr>
+          <w:sz w:val="28"/>
+          <w:szCs w:val="28"/>
+        </w:rPr>
+        <w:t xml:space="preserve"> devices</w:t>
+      </w:r>
+      <w:r>
+        <w:rPr>
+          <w:sz w:val="28"/>
+          <w:szCs w:val="28"/>
+        </w:rPr>
+        <w:t xml:space="preserve"> and hourly temps should be added on larger screens.</w:t>
+      </w:r>
+      <w:r>
+        <w:rPr>
+          <w:sz w:val="28"/>
+          <w:szCs w:val="28"/>
+        </w:rPr>
+        <w:t xml:space="preserve"> The pages of the </w:t>
+      </w:r>
+      <w:r>
+        <w:rPr>
+          <w:b/>
+          <w:i/>
+          <w:sz w:val="28"/>
+          <w:szCs w:val="28"/>
+        </w:rPr>
+        <w:t>Weather Site</w:t>
+      </w:r>
+      <w:r>
+        <w:rPr>
+          <w:sz w:val="28"/>
+          <w:szCs w:val="28"/>
+        </w:rPr>
+        <w:t xml:space="preserve"> will be built in the following order:</w:t>
+      </w:r>
+    </w:p>
+    <w:p>
+      <w:pPr>
+        <w:pStyle w:val="Heading3"/>
+        <w:rPr>
+          <w:sz w:val="36"/>
+          <w:szCs w:val="36"/>
+        </w:rPr>
+      </w:pPr>
+      <w:r>
+        <w:rPr>
+          <w:sz w:val="36"/>
+          <w:szCs w:val="36"/>
+        </w:rPr>
+        <w:t>Pages</w:t>
       </w:r>
     </w:p>
     <w:p>
@@ -40,40 +698,726 @@
         <w:pStyle w:val="ListParagraph"/>
         <w:numPr>
           <w:ilvl w:val="0"/>
-          <w:numId w:val="1"/>
+          <w:numId w:val="3"/>
         </w:numPr>
       </w:pPr>
       <w:r>
-        <w:t>Theron Enjoys riding his bike and looks at the weather often on his mobile phone and on occasion on his laptop. His major motivating factor is his enjoyment of warm weather</w:t>
+        <w:rPr>
+          <w:b/>
+        </w:rPr>
+        <w:t>Franklin, Greenville, Springfield</w:t>
+      </w:r>
+      <w:r>
+        <w:t xml:space="preserve">: weather for each specific location. The weather for these pages should be pulled from the </w:t>
+      </w:r>
+      <w:proofErr w:type="spellStart"/>
+      <w:r>
+        <w:t>weather.JSON</w:t>
+      </w:r>
+      <w:proofErr w:type="spellEnd"/>
+      <w:r>
+        <w:t xml:space="preserve"> file that will be provided.  </w:t>
       </w:r>
     </w:p>
     <w:p>
       <w:pPr>
         <w:pStyle w:val="ListParagraph"/>
         <w:numPr>
-          <w:ilvl w:val="1"/>
-          <w:numId w:val="1"/>
+          <w:ilvl w:val="0"/>
+          <w:numId w:val="3"/>
         </w:numPr>
       </w:pPr>
       <w:r>
-        <w:t>AGE:27</w:t>
+        <w:rPr>
+          <w:b/>
+        </w:rPr>
+        <w:t>Home</w:t>
+      </w:r>
+      <w:r>
+        <w:t>: we</w:t>
+      </w:r>
+      <w:r>
+        <w:t xml:space="preserve">ather for the current location. Current location should be determined by using the Geolocation API of the browser.  This information should be passed to the </w:t>
+      </w:r>
+      <w:proofErr w:type="spellStart"/>
+      <w:r>
+        <w:t>WeatherUnderground</w:t>
+      </w:r>
+      <w:proofErr w:type="spellEnd"/>
+      <w:r>
+        <w:t xml:space="preserve"> </w:t>
+      </w:r>
+      <w:proofErr w:type="gramStart"/>
+      <w:r>
+        <w:t xml:space="preserve">API </w:t>
+      </w:r>
+      <w:r>
+        <w:t xml:space="preserve"> (</w:t>
+      </w:r>
+      <w:proofErr w:type="gramEnd"/>
+      <w:r>
+        <w:fldChar w:fldCharType="begin"/>
+      </w:r>
+      <w:r>
+        <w:instrText xml:space="preserve"> HYPERLINK "https://www.wunderground.com/weather/api/" </w:instrText>
+      </w:r>
+      <w:r>
+        <w:fldChar w:fldCharType="separate"/>
+      </w:r>
+      <w:r>
+        <w:rPr>
+          <w:rStyle w:val="Hyperlink"/>
+        </w:rPr>
+        <w:t>https://www.wunderground.com/w</w:t>
+      </w:r>
+      <w:r>
+        <w:rPr>
+          <w:rStyle w:val="Hyperlink"/>
+        </w:rPr>
+        <w:t>e</w:t>
+      </w:r>
+      <w:r>
+        <w:rPr>
+          <w:rStyle w:val="Hyperlink"/>
+        </w:rPr>
+        <w:t>ather/api/</w:t>
+      </w:r>
+      <w:r>
+        <w:rPr>
+          <w:rStyle w:val="Hyperlink"/>
+        </w:rPr>
+        <w:fldChar w:fldCharType="end"/>
+      </w:r>
+      <w:r>
+        <w:t xml:space="preserve">) </w:t>
+      </w:r>
+      <w:r>
+        <w:t>to retrieve the current conditions.</w:t>
+      </w:r>
+      <w:r>
+        <w:t xml:space="preserve"> </w:t>
       </w:r>
     </w:p>
     <w:p>
       <w:pPr>
         <w:pStyle w:val="ListParagraph"/>
         <w:numPr>
-          <w:ilvl w:val="1"/>
-          <w:numId w:val="1"/>
+          <w:ilvl w:val="0"/>
+          <w:numId w:val="3"/>
         </w:numPr>
       </w:pPr>
       <w:r>
-        <w:t>Occupation: College student</w:t>
+        <w:rPr>
+          <w:b/>
+        </w:rPr>
+        <w:t>Search</w:t>
+      </w:r>
+      <w:r>
+        <w:t>: Begins with</w:t>
+      </w:r>
+      <w:r>
+        <w:t xml:space="preserve"> only</w:t>
+      </w:r>
+      <w:r>
+        <w:t xml:space="preserve"> a search box</w:t>
+      </w:r>
+      <w:r>
+        <w:t>, characters entered will cause a list of suggested matches to appear</w:t>
+      </w:r>
+      <w:r>
+        <w:t>.  Selected location will pull up the weather.</w:t>
+      </w:r>
+      <w:r>
+        <w:t xml:space="preserve"> The search term from the field should be sent to the </w:t>
+      </w:r>
+      <w:hyperlink r:id="rId10" w:history="1">
+        <w:r>
+          <w:rPr>
+            <w:rStyle w:val="Hyperlink"/>
+          </w:rPr>
+          <w:t>WeatherUnderground autocomplete API</w:t>
+        </w:r>
+      </w:hyperlink>
+      <w:r>
+        <w:t xml:space="preserve"> (</w:t>
+      </w:r>
+      <w:r>
+        <w:t>https://www.wunderground.com/weather/api</w:t>
+      </w:r>
+      <w:r>
+        <w:t>/d/docs?d=autocomplete-api&amp;MR=1)</w:t>
+      </w:r>
+      <w:r>
+        <w:t>, and the results used to pull the current conditions for the selected location.</w:t>
+      </w:r>
+    </w:p>
+    <w:p/>
+    <w:p>
+      <w:pPr>
+        <w:rPr>
+          <w:sz w:val="40"/>
+          <w:szCs w:val="40"/>
+        </w:rPr>
+      </w:pPr>
+      <w:r>
+        <w:rPr>
+          <w:rStyle w:val="Heading2Char"/>
+          <w:sz w:val="40"/>
+          <w:szCs w:val="40"/>
+        </w:rPr>
+        <w:t>Styles</w:t>
+      </w:r>
+      <w:r>
+        <w:rPr>
+          <w:sz w:val="40"/>
+          <w:szCs w:val="40"/>
+        </w:rPr>
+        <w:t xml:space="preserve">  </w:t>
+      </w:r>
+    </w:p>
+    <w:p>
+      <w:pPr>
+        <w:pStyle w:val="Heading3"/>
+        <w:rPr>
+          <w:sz w:val="36"/>
+          <w:szCs w:val="36"/>
+        </w:rPr>
+      </w:pPr>
+      <w:r>
+        <w:rPr>
+          <w:sz w:val="36"/>
+          <w:szCs w:val="36"/>
+        </w:rPr>
+        <w:t>Branding</w:t>
+      </w:r>
+    </w:p>
+    <w:p>
+      <w:r>
+        <w:t>The client provided the following initial concept for a name and logo:</w:t>
+      </w:r>
+    </w:p>
+    <w:p>
+      <w:pPr>
+        <w:rPr>
+          <w:sz w:val="24"/>
+          <w:szCs w:val="24"/>
+        </w:rPr>
+      </w:pPr>
+      <w:r>
+        <w:rPr>
+          <w:b/>
+          <w:i/>
+          <w:sz w:val="56"/>
+          <w:szCs w:val="56"/>
+        </w:rPr>
+        <w:t>Wes’s Weather</w:t>
+      </w:r>
+      <w:r>
+        <w:rPr>
+          <w:b/>
+          <w:i/>
+          <w:sz w:val="56"/>
+          <w:szCs w:val="56"/>
+        </w:rPr>
+        <w:t xml:space="preserve"> </w:t>
+      </w:r>
+      <w:r>
+        <w:t>Th</w:t>
+      </w:r>
+      <w:r>
+        <w:t>e name should be bold &amp; italic</w:t>
+      </w:r>
+    </w:p>
+    <w:p>
+      <w:pPr>
+        <w:rPr>
+          <w:sz w:val="24"/>
+          <w:szCs w:val="24"/>
+        </w:rPr>
+      </w:pPr>
+      <w:r>
+        <w:rPr>
+          <w:rFonts w:ascii="Apple Color Emoji" w:eastAsia="Apple Color Emoji" w:hAnsi="Apple Color Emoji" w:cs="Apple Color Emoji"/>
+          <w:sz w:val="144"/>
+          <w:szCs w:val="144"/>
+        </w:rPr>
+        <w:t>☔</w:t>
+      </w:r>
+    </w:p>
+    <w:p>
+      <w:pPr>
+        <w:pStyle w:val="Heading3"/>
+        <w:rPr>
+          <w:sz w:val="36"/>
+          <w:szCs w:val="36"/>
+        </w:rPr>
+      </w:pPr>
+      <w:r>
+        <w:rPr>
+          <w:sz w:val="36"/>
+          <w:szCs w:val="36"/>
+        </w:rPr>
+        <w:t>Typography</w:t>
+      </w:r>
+      <w:r>
+        <w:rPr>
+          <w:sz w:val="36"/>
+          <w:szCs w:val="36"/>
+        </w:rPr>
+        <w:t xml:space="preserve">  </w:t>
+      </w:r>
+    </w:p>
+    <w:p>
+      <w:pPr>
+        <w:rPr>
+          <w:b/>
+        </w:rPr>
+      </w:pPr>
+      <w:r>
+        <w:rPr>
+          <w:b/>
+        </w:rPr>
+        <w:t>Heading Fon</w:t>
+      </w:r>
+      <w:r>
+        <w:rPr>
+          <w:b/>
+        </w:rPr>
+        <w:t>t: Arial Black,</w:t>
+      </w:r>
+    </w:p>
+    <w:p>
+      <w:pPr>
+        <w:rPr>
+          <w:rFonts w:ascii="Arial Black" w:hAnsi="Arial Black"/>
+          <w:sz w:val="24"/>
+          <w:szCs w:val="24"/>
+        </w:rPr>
+      </w:pPr>
+      <w:r>
+        <w:rPr>
+          <w:rFonts w:ascii="Arial Black" w:hAnsi="Arial Black"/>
+          <w:sz w:val="24"/>
+          <w:szCs w:val="24"/>
+        </w:rPr>
+        <w:t>ABCDEFGHIJKLMNOPQRSTUVWXYZ</w:t>
+      </w:r>
+    </w:p>
+    <w:p>
+      <w:pPr>
+        <w:rPr>
+          <w:rFonts w:ascii="Arial Black" w:hAnsi="Arial Black"/>
+          <w:sz w:val="24"/>
+          <w:szCs w:val="24"/>
+        </w:rPr>
+      </w:pPr>
+      <w:proofErr w:type="spellStart"/>
+      <w:r>
+        <w:rPr>
+          <w:rFonts w:ascii="Arial Black" w:hAnsi="Arial Black"/>
+          <w:sz w:val="24"/>
+          <w:szCs w:val="24"/>
+        </w:rPr>
+        <w:t>abcdefghijklmnopqrstuvwxyz</w:t>
+      </w:r>
+      <w:proofErr w:type="spellEnd"/>
+    </w:p>
+    <w:p>
+      <w:pPr>
+        <w:rPr>
+          <w:rFonts w:ascii="Arial Black" w:hAnsi="Arial Black"/>
+          <w:sz w:val="24"/>
+          <w:szCs w:val="24"/>
+        </w:rPr>
+      </w:pPr>
+      <w:proofErr w:type="gramStart"/>
+      <w:r>
+        <w:rPr>
+          <w:rFonts w:ascii="Arial Black" w:hAnsi="Arial Black"/>
+          <w:sz w:val="24"/>
+          <w:szCs w:val="24"/>
+        </w:rPr>
+        <w:t>1234567890!@</w:t>
+      </w:r>
+      <w:proofErr w:type="gramEnd"/>
+      <w:r>
+        <w:rPr>
+          <w:rFonts w:ascii="Arial Black" w:hAnsi="Arial Black"/>
+          <w:sz w:val="24"/>
+          <w:szCs w:val="24"/>
+        </w:rPr>
+        <w:t>#$%^&amp;*()_+[]{}\|;:’,”./&lt;&gt;?`~</w:t>
+      </w:r>
+    </w:p>
+    <w:p>
+      <w:pPr>
+        <w:rPr>
+          <w:b/>
+        </w:rPr>
+      </w:pPr>
+    </w:p>
+    <w:p>
+      <w:pPr>
+        <w:rPr>
+          <w:b/>
+        </w:rPr>
+      </w:pPr>
+    </w:p>
+    <w:p>
+      <w:pPr>
+        <w:rPr>
+          <w:rFonts w:ascii="Times New Roman" w:hAnsi="Times New Roman" w:cs="Times New Roman"/>
+        </w:rPr>
+      </w:pPr>
+      <w:r>
+        <w:rPr>
+          <w:b/>
+        </w:rPr>
+        <w:t>Body Copy Font</w:t>
+      </w:r>
+      <w:r>
+        <w:t xml:space="preserve">: </w:t>
+      </w:r>
+      <w:r>
+        <w:t>Times New Roman</w:t>
+      </w:r>
+    </w:p>
+    <w:p>
+      <w:pPr>
+        <w:rPr>
+          <w:rFonts w:ascii="OpenSans-CondensedLight" w:eastAsiaTheme="minorEastAsia" w:hAnsi="OpenSans-CondensedLight" w:cs="OpenSans-CondensedLight"/>
+        </w:rPr>
+      </w:pPr>
+    </w:p>
+    <w:p>
+      <w:pPr>
+        <w:rPr>
+          <w:noProof/>
+          <w:lang w:eastAsia="en-US"/>
+        </w:rPr>
+      </w:pPr>
+      <w:r>
+        <w:rPr>
+          <w:noProof/>
+          <w:lang w:eastAsia="en-US"/>
+        </w:rPr>
+        <w:t>ABCDEFGHIJKLMNOPQRSTUVWXYZ</w:t>
+      </w:r>
+    </w:p>
+    <w:p>
+      <w:pPr>
+        <w:rPr>
+          <w:noProof/>
+          <w:lang w:eastAsia="en-US"/>
+        </w:rPr>
+      </w:pPr>
+      <w:r>
+        <w:rPr>
+          <w:noProof/>
+          <w:lang w:eastAsia="en-US"/>
+        </w:rPr>
+        <w:t>Abcdefghijklmnopqrstuvwxyz</w:t>
+      </w:r>
+    </w:p>
+    <w:p>
+      <w:pPr>
+        <w:rPr>
+          <w:noProof/>
+          <w:lang w:eastAsia="en-US"/>
+        </w:rPr>
+      </w:pPr>
+      <w:r>
+        <w:rPr>
+          <w:noProof/>
+          <w:lang w:eastAsia="en-US"/>
+        </w:rPr>
+        <w:t>1234567890~`!@#$%^&amp;*()_+-=[]\{}|;’:”,./&lt;&gt;?</w:t>
+      </w:r>
+    </w:p>
+    <w:p/>
+    <w:p>
+      <w:pPr>
+        <w:pStyle w:val="Heading3"/>
+        <w:rPr>
+          <w:sz w:val="36"/>
+          <w:szCs w:val="36"/>
+        </w:rPr>
+      </w:pPr>
+      <w:r>
+        <w:rPr>
+          <w:sz w:val="36"/>
+          <w:szCs w:val="36"/>
+        </w:rPr>
+        <w:t>Colors</w:t>
+      </w:r>
+    </w:p>
+    <w:tbl>
+      <w:tblPr>
+        <w:tblStyle w:val="TableGrid"/>
+        <w:tblW w:w="0" w:type="auto"/>
+        <w:tblInd w:w="257" w:type="dxa"/>
+        <w:tblLook w:val="04A0" w:firstRow="1" w:lastRow="0" w:firstColumn="1" w:lastColumn="0" w:noHBand="0" w:noVBand="1"/>
+      </w:tblPr>
+      <w:tblGrid>
+        <w:gridCol w:w="2214"/>
+        <w:gridCol w:w="2214"/>
+        <w:gridCol w:w="2214"/>
+        <w:gridCol w:w="2214"/>
+      </w:tblGrid>
+      <w:tr>
+        <w:tc>
+          <w:tcPr>
+            <w:tcW w:w="2214" w:type="dxa"/>
+            <w:shd w:val="clear" w:color="auto" w:fill="2582D3"/>
+          </w:tcPr>
+          <w:p/>
+          <w:p>
+            <w:pPr>
+              <w:ind w:firstLine="720"/>
+            </w:pPr>
+          </w:p>
+          <w:p/>
+          <w:p/>
+        </w:tc>
+        <w:tc>
+          <w:tcPr>
+            <w:tcW w:w="2214" w:type="dxa"/>
+            <w:shd w:val="clear" w:color="auto" w:fill="FFFFFF"/>
+          </w:tcPr>
+          <w:p/>
+        </w:tc>
+        <w:tc>
+          <w:tcPr>
+            <w:tcW w:w="2214" w:type="dxa"/>
+            <w:shd w:val="clear" w:color="auto" w:fill="644ED1"/>
+          </w:tcPr>
+          <w:p/>
+          <w:p/>
+          <w:p>
+            <w:pPr>
+              <w:jc w:val="center"/>
+            </w:pPr>
+          </w:p>
+        </w:tc>
+        <w:tc>
+          <w:tcPr>
+            <w:tcW w:w="2214" w:type="dxa"/>
+            <w:shd w:val="clear" w:color="auto" w:fill="D079FF"/>
+          </w:tcPr>
+          <w:p/>
+          <w:p/>
+          <w:p>
+            <w:pPr>
+              <w:ind w:firstLine="720"/>
+            </w:pPr>
+          </w:p>
+        </w:tc>
+      </w:tr>
+      <w:tr>
+        <w:tc>
+          <w:tcPr>
+            <w:tcW w:w="2214" w:type="dxa"/>
+            <w:shd w:val="clear" w:color="auto" w:fill="2582D3"/>
+          </w:tcPr>
+          <w:p/>
+        </w:tc>
+        <w:tc>
+          <w:tcPr>
+            <w:tcW w:w="2214" w:type="dxa"/>
+            <w:shd w:val="clear" w:color="auto" w:fill="FFFFFF"/>
+          </w:tcPr>
+          <w:p/>
+        </w:tc>
+        <w:tc>
+          <w:tcPr>
+            <w:tcW w:w="2214" w:type="dxa"/>
+            <w:shd w:val="clear" w:color="auto" w:fill="644ED1"/>
+          </w:tcPr>
+          <w:p/>
+        </w:tc>
+        <w:tc>
+          <w:tcPr>
+            <w:tcW w:w="2214" w:type="dxa"/>
+            <w:shd w:val="clear" w:color="auto" w:fill="D079FF"/>
+          </w:tcPr>
+          <w:p/>
+        </w:tc>
+      </w:tr>
+      <w:tr>
+        <w:tc>
+          <w:tcPr>
+            <w:tcW w:w="2214" w:type="dxa"/>
+          </w:tcPr>
+          <w:p>
+            <w:pPr>
+              <w:rPr>
+                <w:rFonts w:ascii="Times New Roman" w:eastAsia="Times New Roman" w:hAnsi="Times New Roman" w:cs="Times New Roman"/>
+                <w:sz w:val="24"/>
+                <w:szCs w:val="24"/>
+                <w:lang w:eastAsia="en-US"/>
+              </w:rPr>
+            </w:pPr>
+            <w:r>
+              <w:t xml:space="preserve">Primary: </w:t>
+            </w:r>
+            <w:r>
+              <w:rPr>
+                <w:rFonts w:ascii="Consolas" w:eastAsia="Times New Roman" w:hAnsi="Consolas" w:cs="Times New Roman"/>
+                <w:color w:val="000000"/>
+                <w:sz w:val="24"/>
+                <w:szCs w:val="24"/>
+                <w:shd w:val="clear" w:color="auto" w:fill="FFFFFF"/>
+                <w:lang w:eastAsia="en-US"/>
+              </w:rPr>
+              <w:t>#0e89d5</w:t>
+            </w:r>
+          </w:p>
+        </w:tc>
+        <w:tc>
+          <w:tcPr>
+            <w:tcW w:w="2214" w:type="dxa"/>
+          </w:tcPr>
+          <w:p>
+            <w:r>
+              <w:t xml:space="preserve">Secondary: </w:t>
+            </w:r>
+            <w:r>
+              <w:rPr>
+                <w:rFonts w:ascii="Consolas" w:eastAsia="Times New Roman" w:hAnsi="Consolas" w:cs="Times New Roman"/>
+                <w:color w:val="000000"/>
+                <w:sz w:val="24"/>
+                <w:szCs w:val="24"/>
+                <w:shd w:val="clear" w:color="auto" w:fill="FFFFFF"/>
+                <w:lang w:eastAsia="en-US"/>
+              </w:rPr>
+              <w:t>#F</w:t>
+            </w:r>
+            <w:r>
+              <w:rPr>
+                <w:rFonts w:ascii="Consolas" w:eastAsia="Times New Roman" w:hAnsi="Consolas" w:cs="Times New Roman"/>
+                <w:color w:val="000000"/>
+                <w:sz w:val="24"/>
+                <w:szCs w:val="24"/>
+                <w:shd w:val="clear" w:color="auto" w:fill="FFFFFF"/>
+                <w:lang w:eastAsia="en-US"/>
+              </w:rPr>
+              <w:t>FF</w:t>
+            </w:r>
+          </w:p>
+        </w:tc>
+        <w:tc>
+          <w:tcPr>
+            <w:tcW w:w="2214" w:type="dxa"/>
+          </w:tcPr>
+          <w:p>
+            <w:pPr>
+              <w:rPr>
+                <w:rFonts w:ascii="Times New Roman" w:eastAsia="Times New Roman" w:hAnsi="Times New Roman" w:cs="Times New Roman"/>
+                <w:sz w:val="24"/>
+                <w:szCs w:val="24"/>
+                <w:lang w:eastAsia="en-US"/>
+              </w:rPr>
+            </w:pPr>
+            <w:r>
+              <w:t xml:space="preserve">Accent1: </w:t>
+            </w:r>
+            <w:r>
+              <w:rPr>
+                <w:rFonts w:ascii="Consolas" w:eastAsia="Times New Roman" w:hAnsi="Consolas" w:cs="Times New Roman"/>
+                <w:color w:val="000000"/>
+                <w:sz w:val="24"/>
+                <w:szCs w:val="24"/>
+                <w:shd w:val="clear" w:color="auto" w:fill="FFFFFF"/>
+                <w:lang w:eastAsia="en-US"/>
+              </w:rPr>
+              <w:t>#6c4ddb</w:t>
+            </w:r>
+          </w:p>
+        </w:tc>
+        <w:tc>
+          <w:tcPr>
+            <w:tcW w:w="2214" w:type="dxa"/>
+          </w:tcPr>
+          <w:p>
+            <w:pPr>
+              <w:rPr>
+                <w:rFonts w:ascii="Times New Roman" w:eastAsia="Times New Roman" w:hAnsi="Times New Roman" w:cs="Times New Roman"/>
+                <w:sz w:val="24"/>
+                <w:szCs w:val="24"/>
+                <w:lang w:eastAsia="en-US"/>
+              </w:rPr>
+            </w:pPr>
+            <w:r>
+              <w:t xml:space="preserve">Accent2: </w:t>
+            </w:r>
+            <w:r>
+              <w:rPr>
+                <w:rFonts w:ascii="Consolas" w:eastAsia="Times New Roman" w:hAnsi="Consolas" w:cs="Times New Roman"/>
+                <w:color w:val="000000"/>
+                <w:sz w:val="24"/>
+                <w:szCs w:val="24"/>
+                <w:shd w:val="clear" w:color="auto" w:fill="FFFFFF"/>
+                <w:lang w:eastAsia="en-US"/>
+              </w:rPr>
+              <w:t>#d8f</w:t>
+            </w:r>
+          </w:p>
+        </w:tc>
+      </w:tr>
+    </w:tbl>
+    <w:p>
+      <w:bookmarkStart w:id="0" w:name="_GoBack"/>
+      <w:bookmarkEnd w:id="0"/>
+    </w:p>
+    <w:p/>
+    <w:p/>
+    <w:p/>
+    <w:p>
+      <w:r>
+        <w:rPr>
+          <w:noProof/>
+        </w:rPr>
+        <w:drawing>
+          <wp:inline distT="0" distB="0" distL="0" distR="0" wp14:anchorId="6684128D" wp14:editId="6671D53B">
+            <wp:extent cx="7651143" cy="3414056"/>
+            <wp:effectExtent l="0" t="0" r="6985" b="0"/>
+            <wp:docPr id="6" name="Picture 6"/>
+            <wp:cNvGraphicFramePr>
+              <a:graphicFrameLocks xmlns:a="http://schemas.openxmlformats.org/drawingml/2006/main" noChangeAspect="1"/>
+            </wp:cNvGraphicFramePr>
+            <a:graphic xmlns:a="http://schemas.openxmlformats.org/drawingml/2006/main">
+              <a:graphicData uri="http://schemas.openxmlformats.org/drawingml/2006/picture">
+                <pic:pic xmlns:pic="http://schemas.openxmlformats.org/drawingml/2006/picture">
+                  <pic:nvPicPr>
+                    <pic:cNvPr id="6" name="Site Outline.png"/>
+                    <pic:cNvPicPr/>
+                  </pic:nvPicPr>
+                  <pic:blipFill>
+                    <a:blip r:embed="rId11"/>
+                    <a:stretch>
+                      <a:fillRect/>
+                    </a:stretch>
+                  </pic:blipFill>
+                  <pic:spPr>
+                    <a:xfrm>
+                      <a:off x="0" y="0"/>
+                      <a:ext cx="7651143" cy="3414056"/>
+                    </a:xfrm>
+                    <a:prstGeom prst="rect">
+                      <a:avLst/>
+                    </a:prstGeom>
+                  </pic:spPr>
+                </pic:pic>
+              </a:graphicData>
+            </a:graphic>
+          </wp:inline>
+        </w:drawing>
       </w:r>
     </w:p>
     <w:sectPr>
+      <w:type w:val="continuous"/>
       <w:pgSz w:w="12240" w:h="15840"/>
-      <w:pgMar w:top="1440" w:right="1440" w:bottom="1440" w:left="1440" w:header="720" w:footer="720" w:gutter="0"/>
+      <w:pgMar w:top="1152" w:right="1440" w:bottom="1152" w:left="1440" w:header="720" w:footer="720" w:gutter="0"/>
       <w:cols w:space="720"/>
       <w:docGrid w:linePitch="360"/>
     </w:sectPr>
@@ -81,12 +1425,253 @@
 </w:document>
 </file>
 
+<file path=word/endnotes.xml><?xml version="1.0" encoding="utf-8"?>
+<w:endnotes xmlns:wpc="http://schemas.microsoft.com/office/word/2010/wordprocessingCanvas" xmlns:cx="http://schemas.microsoft.com/office/drawing/2014/chartex" xmlns:cx1="http://schemas.microsoft.com/office/drawing/2015/9/8/chartex" xmlns:cx2="http://schemas.microsoft.com/office/drawing/2015/10/21/chartex" xmlns:cx3="http://schemas.microsoft.com/office/drawing/2016/5/9/chartex" xmlns:cx4="http://schemas.microsoft.com/office/drawing/2016/5/10/chartex" xmlns:cx5="http://schemas.microsoft.com/office/drawing/2016/5/11/chartex" xmlns:cx6="http://schemas.microsoft.com/office/drawing/2016/5/12/chartex" xmlns:cx7="http://schemas.microsoft.com/office/drawing/2016/5/13/chartex" xmlns:cx8="http://schemas.microsoft.com/office/drawing/2016/5/14/chartex" xmlns:mc="http://schemas.openxmlformats.org/markup-compatibility/2006" xmlns:aink="http://schemas.microsoft.com/office/drawing/2016/ink" xmlns:am3d="http://schemas.microsoft.com/office/drawing/2017/model3d" xmlns:o="urn:schemas-microsoft-com:office:office" xmlns:r="http://schemas.openxmlformats.org/officeDocument/2006/relationships" xmlns:m="http://schemas.openxmlformats.org/officeDocument/2006/math" xmlns:v="urn:schemas-microsoft-com:vml" xmlns:wp14="http://schemas.microsoft.com/office/word/2010/wordprocessingDrawing" xmlns:wp="http://schemas.openxmlformats.org/drawingml/2006/wordprocessingDrawing" xmlns:w10="urn:schemas-microsoft-com:office:word" xmlns:w="http://schemas.openxmlformats.org/wordprocessingml/2006/main" xmlns:w14="http://schemas.microsoft.com/office/word/2010/wordml" xmlns:w15="http://schemas.microsoft.com/office/word/2012/wordml" xmlns:w16cid="http://schemas.microsoft.com/office/word/2016/wordml/cid" xmlns:w16se="http://schemas.microsoft.com/office/word/2015/wordml/symex" xmlns:wpg="http://schemas.microsoft.com/office/word/2010/wordprocessingGroup" xmlns:wpi="http://schemas.microsoft.com/office/word/2010/wordprocessingInk" xmlns:wne="http://schemas.microsoft.com/office/word/2006/wordml" xmlns:wps="http://schemas.microsoft.com/office/word/2010/wordprocessingShape" mc:Ignorable="w14 w15 w16se w16cid wp14">
+  <w:endnote w:type="separator" w:id="-1">
+    <w:p>
+      <w:r>
+        <w:separator/>
+      </w:r>
+    </w:p>
+  </w:endnote>
+  <w:endnote w:type="continuationSeparator" w:id="0">
+    <w:p>
+      <w:r>
+        <w:continuationSeparator/>
+      </w:r>
+    </w:p>
+  </w:endnote>
+</w:endnotes>
+</file>
+
+<file path=word/footer1.xml><?xml version="1.0" encoding="utf-8"?>
+<w:ftr xmlns:wpc="http://schemas.microsoft.com/office/word/2010/wordprocessingCanvas" xmlns:cx="http://schemas.microsoft.com/office/drawing/2014/chartex" xmlns:cx1="http://schemas.microsoft.com/office/drawing/2015/9/8/chartex" xmlns:cx2="http://schemas.microsoft.com/office/drawing/2015/10/21/chartex" xmlns:cx3="http://schemas.microsoft.com/office/drawing/2016/5/9/chartex" xmlns:cx4="http://schemas.microsoft.com/office/drawing/2016/5/10/chartex" xmlns:cx5="http://schemas.microsoft.com/office/drawing/2016/5/11/chartex" xmlns:cx6="http://schemas.microsoft.com/office/drawing/2016/5/12/chartex" xmlns:cx7="http://schemas.microsoft.com/office/drawing/2016/5/13/chartex" xmlns:cx8="http://schemas.microsoft.com/office/drawing/2016/5/14/chartex" xmlns:mc="http://schemas.openxmlformats.org/markup-compatibility/2006" xmlns:aink="http://schemas.microsoft.com/office/drawing/2016/ink" xmlns:am3d="http://schemas.microsoft.com/office/drawing/2017/model3d" xmlns:o="urn:schemas-microsoft-com:office:office" xmlns:r="http://schemas.openxmlformats.org/officeDocument/2006/relationships" xmlns:m="http://schemas.openxmlformats.org/officeDocument/2006/math" xmlns:v="urn:schemas-microsoft-com:vml" xmlns:wp14="http://schemas.microsoft.com/office/word/2010/wordprocessingDrawing" xmlns:wp="http://schemas.openxmlformats.org/drawingml/2006/wordprocessingDrawing" xmlns:w10="urn:schemas-microsoft-com:office:word" xmlns:w="http://schemas.openxmlformats.org/wordprocessingml/2006/main" xmlns:w14="http://schemas.microsoft.com/office/word/2010/wordml" xmlns:w15="http://schemas.microsoft.com/office/word/2012/wordml" xmlns:w16cid="http://schemas.microsoft.com/office/word/2016/wordml/cid" xmlns:w16se="http://schemas.microsoft.com/office/word/2015/wordml/symex" xmlns:wpg="http://schemas.microsoft.com/office/word/2010/wordprocessingGroup" xmlns:wpi="http://schemas.microsoft.com/office/word/2010/wordprocessingInk" xmlns:wne="http://schemas.microsoft.com/office/word/2006/wordml" xmlns:wps="http://schemas.microsoft.com/office/word/2010/wordprocessingShape" mc:Ignorable="w14 w15 w16se w16cid wp14">
+  <w:p>
+    <w:pPr>
+      <w:pStyle w:val="Footer"/>
+      <w:framePr w:wrap="none" w:vAnchor="text" w:hAnchor="margin" w:xAlign="center" w:y="1"/>
+      <w:rPr>
+        <w:rStyle w:val="PageNumber"/>
+      </w:rPr>
+    </w:pPr>
+    <w:r>
+      <w:rPr>
+        <w:rStyle w:val="PageNumber"/>
+      </w:rPr>
+      <w:fldChar w:fldCharType="begin"/>
+    </w:r>
+    <w:r>
+      <w:rPr>
+        <w:rStyle w:val="PageNumber"/>
+      </w:rPr>
+      <w:instrText xml:space="preserve">PAGE  </w:instrText>
+    </w:r>
+    <w:r>
+      <w:rPr>
+        <w:rStyle w:val="PageNumber"/>
+      </w:rPr>
+      <w:fldChar w:fldCharType="end"/>
+    </w:r>
+  </w:p>
+  <w:p>
+    <w:pPr>
+      <w:pStyle w:val="Footer"/>
+    </w:pPr>
+  </w:p>
+</w:ftr>
+</file>
+
+<file path=word/footer2.xml><?xml version="1.0" encoding="utf-8"?>
+<w:ftr xmlns:wpc="http://schemas.microsoft.com/office/word/2010/wordprocessingCanvas" xmlns:cx="http://schemas.microsoft.com/office/drawing/2014/chartex" xmlns:cx1="http://schemas.microsoft.com/office/drawing/2015/9/8/chartex" xmlns:cx2="http://schemas.microsoft.com/office/drawing/2015/10/21/chartex" xmlns:cx3="http://schemas.microsoft.com/office/drawing/2016/5/9/chartex" xmlns:cx4="http://schemas.microsoft.com/office/drawing/2016/5/10/chartex" xmlns:cx5="http://schemas.microsoft.com/office/drawing/2016/5/11/chartex" xmlns:cx6="http://schemas.microsoft.com/office/drawing/2016/5/12/chartex" xmlns:cx7="http://schemas.microsoft.com/office/drawing/2016/5/13/chartex" xmlns:cx8="http://schemas.microsoft.com/office/drawing/2016/5/14/chartex" xmlns:mc="http://schemas.openxmlformats.org/markup-compatibility/2006" xmlns:aink="http://schemas.microsoft.com/office/drawing/2016/ink" xmlns:am3d="http://schemas.microsoft.com/office/drawing/2017/model3d" xmlns:o="urn:schemas-microsoft-com:office:office" xmlns:r="http://schemas.openxmlformats.org/officeDocument/2006/relationships" xmlns:m="http://schemas.openxmlformats.org/officeDocument/2006/math" xmlns:v="urn:schemas-microsoft-com:vml" xmlns:wp14="http://schemas.microsoft.com/office/word/2010/wordprocessingDrawing" xmlns:wp="http://schemas.openxmlformats.org/drawingml/2006/wordprocessingDrawing" xmlns:w10="urn:schemas-microsoft-com:office:word" xmlns:w="http://schemas.openxmlformats.org/wordprocessingml/2006/main" xmlns:w14="http://schemas.microsoft.com/office/word/2010/wordml" xmlns:w15="http://schemas.microsoft.com/office/word/2012/wordml" xmlns:w16cid="http://schemas.microsoft.com/office/word/2016/wordml/cid" xmlns:w16se="http://schemas.microsoft.com/office/word/2015/wordml/symex" xmlns:wpg="http://schemas.microsoft.com/office/word/2010/wordprocessingGroup" xmlns:wpi="http://schemas.microsoft.com/office/word/2010/wordprocessingInk" xmlns:wne="http://schemas.microsoft.com/office/word/2006/wordml" xmlns:wps="http://schemas.microsoft.com/office/word/2010/wordprocessingShape" mc:Ignorable="w14 w15 w16se w16cid wp14">
+  <w:p>
+    <w:pPr>
+      <w:pStyle w:val="Footer"/>
+      <w:framePr w:wrap="none" w:vAnchor="text" w:hAnchor="margin" w:xAlign="center" w:y="1"/>
+      <w:rPr>
+        <w:rStyle w:val="PageNumber"/>
+      </w:rPr>
+    </w:pPr>
+    <w:r>
+      <w:rPr>
+        <w:rStyle w:val="PageNumber"/>
+      </w:rPr>
+      <w:fldChar w:fldCharType="begin"/>
+    </w:r>
+    <w:r>
+      <w:rPr>
+        <w:rStyle w:val="PageNumber"/>
+      </w:rPr>
+      <w:instrText xml:space="preserve">PAGE  </w:instrText>
+    </w:r>
+    <w:r>
+      <w:rPr>
+        <w:rStyle w:val="PageNumber"/>
+      </w:rPr>
+      <w:fldChar w:fldCharType="separate"/>
+    </w:r>
+    <w:r>
+      <w:rPr>
+        <w:rStyle w:val="PageNumber"/>
+        <w:noProof/>
+      </w:rPr>
+      <w:t>1</w:t>
+    </w:r>
+    <w:r>
+      <w:rPr>
+        <w:rStyle w:val="PageNumber"/>
+      </w:rPr>
+      <w:fldChar w:fldCharType="end"/>
+    </w:r>
+  </w:p>
+  <w:p>
+    <w:pPr>
+      <w:pStyle w:val="Footer"/>
+    </w:pPr>
+    <w:r>
+      <w:tab/>
+    </w:r>
+  </w:p>
+</w:ftr>
+</file>
+
+<file path=word/footnotes.xml><?xml version="1.0" encoding="utf-8"?>
+<w:footnotes xmlns:wpc="http://schemas.microsoft.com/office/word/2010/wordprocessingCanvas" xmlns:cx="http://schemas.microsoft.com/office/drawing/2014/chartex" xmlns:cx1="http://schemas.microsoft.com/office/drawing/2015/9/8/chartex" xmlns:cx2="http://schemas.microsoft.com/office/drawing/2015/10/21/chartex" xmlns:cx3="http://schemas.microsoft.com/office/drawing/2016/5/9/chartex" xmlns:cx4="http://schemas.microsoft.com/office/drawing/2016/5/10/chartex" xmlns:cx5="http://schemas.microsoft.com/office/drawing/2016/5/11/chartex" xmlns:cx6="http://schemas.microsoft.com/office/drawing/2016/5/12/chartex" xmlns:cx7="http://schemas.microsoft.com/office/drawing/2016/5/13/chartex" xmlns:cx8="http://schemas.microsoft.com/office/drawing/2016/5/14/chartex" xmlns:mc="http://schemas.openxmlformats.org/markup-compatibility/2006" xmlns:aink="http://schemas.microsoft.com/office/drawing/2016/ink" xmlns:am3d="http://schemas.microsoft.com/office/drawing/2017/model3d" xmlns:o="urn:schemas-microsoft-com:office:office" xmlns:r="http://schemas.openxmlformats.org/officeDocument/2006/relationships" xmlns:m="http://schemas.openxmlformats.org/officeDocument/2006/math" xmlns:v="urn:schemas-microsoft-com:vml" xmlns:wp14="http://schemas.microsoft.com/office/word/2010/wordprocessingDrawing" xmlns:wp="http://schemas.openxmlformats.org/drawingml/2006/wordprocessingDrawing" xmlns:w10="urn:schemas-microsoft-com:office:word" xmlns:w="http://schemas.openxmlformats.org/wordprocessingml/2006/main" xmlns:w14="http://schemas.microsoft.com/office/word/2010/wordml" xmlns:w15="http://schemas.microsoft.com/office/word/2012/wordml" xmlns:w16cid="http://schemas.microsoft.com/office/word/2016/wordml/cid" xmlns:w16se="http://schemas.microsoft.com/office/word/2015/wordml/symex" xmlns:wpg="http://schemas.microsoft.com/office/word/2010/wordprocessingGroup" xmlns:wpi="http://schemas.microsoft.com/office/word/2010/wordprocessingInk" xmlns:wne="http://schemas.microsoft.com/office/word/2006/wordml" xmlns:wps="http://schemas.microsoft.com/office/word/2010/wordprocessingShape" mc:Ignorable="w14 w15 w16se w16cid wp14">
+  <w:footnote w:type="separator" w:id="-1">
+    <w:p>
+      <w:r>
+        <w:separator/>
+      </w:r>
+    </w:p>
+  </w:footnote>
+  <w:footnote w:type="continuationSeparator" w:id="0">
+    <w:p>
+      <w:r>
+        <w:continuationSeparator/>
+      </w:r>
+    </w:p>
+  </w:footnote>
+</w:footnotes>
+</file>
+
 <file path=word/numbering.xml><?xml version="1.0" encoding="utf-8"?>
 <w:numbering xmlns:wpc="http://schemas.microsoft.com/office/word/2010/wordprocessingCanvas" xmlns:cx="http://schemas.microsoft.com/office/drawing/2014/chartex" xmlns:cx1="http://schemas.microsoft.com/office/drawing/2015/9/8/chartex" xmlns:cx2="http://schemas.microsoft.com/office/drawing/2015/10/21/chartex" xmlns:cx3="http://schemas.microsoft.com/office/drawing/2016/5/9/chartex" xmlns:cx4="http://schemas.microsoft.com/office/drawing/2016/5/10/chartex" xmlns:cx5="http://schemas.microsoft.com/office/drawing/2016/5/11/chartex" xmlns:cx6="http://schemas.microsoft.com/office/drawing/2016/5/12/chartex" xmlns:cx7="http://schemas.microsoft.com/office/drawing/2016/5/13/chartex" xmlns:cx8="http://schemas.microsoft.com/office/drawing/2016/5/14/chartex" xmlns:mc="http://schemas.openxmlformats.org/markup-compatibility/2006" xmlns:aink="http://schemas.microsoft.com/office/drawing/2016/ink" xmlns:am3d="http://schemas.microsoft.com/office/drawing/2017/model3d" xmlns:o="urn:schemas-microsoft-com:office:office" xmlns:r="http://schemas.openxmlformats.org/officeDocument/2006/relationships" xmlns:m="http://schemas.openxmlformats.org/officeDocument/2006/math" xmlns:v="urn:schemas-microsoft-com:vml" xmlns:wp14="http://schemas.microsoft.com/office/word/2010/wordprocessingDrawing" xmlns:wp="http://schemas.openxmlformats.org/drawingml/2006/wordprocessingDrawing" xmlns:w10="urn:schemas-microsoft-com:office:word" xmlns:w="http://schemas.openxmlformats.org/wordprocessingml/2006/main" xmlns:w14="http://schemas.microsoft.com/office/word/2010/wordml" xmlns:w15="http://schemas.microsoft.com/office/word/2012/wordml" xmlns:w16cid="http://schemas.microsoft.com/office/word/2016/wordml/cid" xmlns:w16se="http://schemas.microsoft.com/office/word/2015/wordml/symex" xmlns:wpg="http://schemas.microsoft.com/office/word/2010/wordprocessingGroup" xmlns:wpi="http://schemas.microsoft.com/office/word/2010/wordprocessingInk" xmlns:wne="http://schemas.microsoft.com/office/word/2006/wordml" xmlns:wps="http://schemas.microsoft.com/office/word/2010/wordprocessingShape" mc:Ignorable="w14 w15 w16se w16cid wp14">
   <w:abstractNum w:abstractNumId="0" w15:restartNumberingAfterBreak="0">
-    <w:nsid w:val="62360A78"/>
+    <w:nsid w:val="195D4642"/>
     <w:multiLevelType w:val="hybridMultilevel"/>
-    <w:tmpl w:val="B93A72E6"/>
+    <w:tmpl w:val="21FE84F0"/>
+    <w:lvl w:ilvl="0" w:tplc="04090001">
+      <w:start w:val="1"/>
+      <w:numFmt w:val="bullet"/>
+      <w:lvlText w:val=""/>
+      <w:lvlJc w:val="left"/>
+      <w:pPr>
+        <w:ind w:left="720" w:hanging="360"/>
+      </w:pPr>
+      <w:rPr>
+        <w:rFonts w:ascii="Symbol" w:hAnsi="Symbol" w:hint="default"/>
+      </w:rPr>
+    </w:lvl>
+    <w:lvl w:ilvl="1" w:tplc="04090003">
+      <w:start w:val="1"/>
+      <w:numFmt w:val="bullet"/>
+      <w:lvlText w:val="o"/>
+      <w:lvlJc w:val="left"/>
+      <w:pPr>
+        <w:ind w:left="1440" w:hanging="360"/>
+      </w:pPr>
+      <w:rPr>
+        <w:rFonts w:ascii="Courier New" w:hAnsi="Courier New" w:hint="default"/>
+      </w:rPr>
+    </w:lvl>
+    <w:lvl w:ilvl="2" w:tplc="04090005" w:tentative="1">
+      <w:start w:val="1"/>
+      <w:numFmt w:val="bullet"/>
+      <w:lvlText w:val=""/>
+      <w:lvlJc w:val="left"/>
+      <w:pPr>
+        <w:ind w:left="2160" w:hanging="360"/>
+      </w:pPr>
+      <w:rPr>
+        <w:rFonts w:ascii="Wingdings" w:hAnsi="Wingdings" w:hint="default"/>
+      </w:rPr>
+    </w:lvl>
+    <w:lvl w:ilvl="3" w:tplc="04090001" w:tentative="1">
+      <w:start w:val="1"/>
+      <w:numFmt w:val="bullet"/>
+      <w:lvlText w:val=""/>
+      <w:lvlJc w:val="left"/>
+      <w:pPr>
+        <w:ind w:left="2880" w:hanging="360"/>
+      </w:pPr>
+      <w:rPr>
+        <w:rFonts w:ascii="Symbol" w:hAnsi="Symbol" w:hint="default"/>
+      </w:rPr>
+    </w:lvl>
+    <w:lvl w:ilvl="4" w:tplc="04090003" w:tentative="1">
+      <w:start w:val="1"/>
+      <w:numFmt w:val="bullet"/>
+      <w:lvlText w:val="o"/>
+      <w:lvlJc w:val="left"/>
+      <w:pPr>
+        <w:ind w:left="3600" w:hanging="360"/>
+      </w:pPr>
+      <w:rPr>
+        <w:rFonts w:ascii="Courier New" w:hAnsi="Courier New" w:hint="default"/>
+      </w:rPr>
+    </w:lvl>
+    <w:lvl w:ilvl="5" w:tplc="04090005" w:tentative="1">
+      <w:start w:val="1"/>
+      <w:numFmt w:val="bullet"/>
+      <w:lvlText w:val=""/>
+      <w:lvlJc w:val="left"/>
+      <w:pPr>
+        <w:ind w:left="4320" w:hanging="360"/>
+      </w:pPr>
+      <w:rPr>
+        <w:rFonts w:ascii="Wingdings" w:hAnsi="Wingdings" w:hint="default"/>
+      </w:rPr>
+    </w:lvl>
+    <w:lvl w:ilvl="6" w:tplc="04090001" w:tentative="1">
+      <w:start w:val="1"/>
+      <w:numFmt w:val="bullet"/>
+      <w:lvlText w:val=""/>
+      <w:lvlJc w:val="left"/>
+      <w:pPr>
+        <w:ind w:left="5040" w:hanging="360"/>
+      </w:pPr>
+      <w:rPr>
+        <w:rFonts w:ascii="Symbol" w:hAnsi="Symbol" w:hint="default"/>
+      </w:rPr>
+    </w:lvl>
+    <w:lvl w:ilvl="7" w:tplc="04090003" w:tentative="1">
+      <w:start w:val="1"/>
+      <w:numFmt w:val="bullet"/>
+      <w:lvlText w:val="o"/>
+      <w:lvlJc w:val="left"/>
+      <w:pPr>
+        <w:ind w:left="5760" w:hanging="360"/>
+      </w:pPr>
+      <w:rPr>
+        <w:rFonts w:ascii="Courier New" w:hAnsi="Courier New" w:hint="default"/>
+      </w:rPr>
+    </w:lvl>
+    <w:lvl w:ilvl="8" w:tplc="04090005" w:tentative="1">
+      <w:start w:val="1"/>
+      <w:numFmt w:val="bullet"/>
+      <w:lvlText w:val=""/>
+      <w:lvlJc w:val="left"/>
+      <w:pPr>
+        <w:ind w:left="6480" w:hanging="360"/>
+      </w:pPr>
+      <w:rPr>
+        <w:rFonts w:ascii="Wingdings" w:hAnsi="Wingdings" w:hint="default"/>
+      </w:rPr>
+    </w:lvl>
+  </w:abstractNum>
+  <w:abstractNum w:abstractNumId="1" w15:restartNumberingAfterBreak="0">
+    <w:nsid w:val="3141562A"/>
+    <w:multiLevelType w:val="hybridMultilevel"/>
+    <w:tmpl w:val="88221484"/>
     <w:lvl w:ilvl="0" w:tplc="0409000F">
       <w:start w:val="1"/>
       <w:numFmt w:val="decimal"/>
@@ -95,11 +1680,8 @@
       <w:pPr>
         <w:ind w:left="720" w:hanging="360"/>
       </w:pPr>
-      <w:rPr>
-        <w:rFonts w:hint="default"/>
-      </w:rPr>
     </w:lvl>
-    <w:lvl w:ilvl="1" w:tplc="04090019">
+    <w:lvl w:ilvl="1" w:tplc="04090019" w:tentative="1">
       <w:start w:val="1"/>
       <w:numFmt w:val="lowerLetter"/>
       <w:lvlText w:val="%2."/>
@@ -172,8 +1754,127 @@
       </w:pPr>
     </w:lvl>
   </w:abstractNum>
+  <w:abstractNum w:abstractNumId="2" w15:restartNumberingAfterBreak="0">
+    <w:nsid w:val="6260528E"/>
+    <w:multiLevelType w:val="hybridMultilevel"/>
+    <w:tmpl w:val="9A80CE06"/>
+    <w:lvl w:ilvl="0" w:tplc="04090001">
+      <w:start w:val="1"/>
+      <w:numFmt w:val="bullet"/>
+      <w:lvlText w:val=""/>
+      <w:lvlJc w:val="left"/>
+      <w:pPr>
+        <w:ind w:left="720" w:hanging="360"/>
+      </w:pPr>
+      <w:rPr>
+        <w:rFonts w:ascii="Symbol" w:hAnsi="Symbol" w:hint="default"/>
+      </w:rPr>
+    </w:lvl>
+    <w:lvl w:ilvl="1" w:tplc="04090003">
+      <w:start w:val="1"/>
+      <w:numFmt w:val="bullet"/>
+      <w:lvlText w:val="o"/>
+      <w:lvlJc w:val="left"/>
+      <w:pPr>
+        <w:ind w:left="1440" w:hanging="360"/>
+      </w:pPr>
+      <w:rPr>
+        <w:rFonts w:ascii="Courier New" w:hAnsi="Courier New" w:hint="default"/>
+      </w:rPr>
+    </w:lvl>
+    <w:lvl w:ilvl="2" w:tplc="04090005" w:tentative="1">
+      <w:start w:val="1"/>
+      <w:numFmt w:val="bullet"/>
+      <w:lvlText w:val=""/>
+      <w:lvlJc w:val="left"/>
+      <w:pPr>
+        <w:ind w:left="2160" w:hanging="360"/>
+      </w:pPr>
+      <w:rPr>
+        <w:rFonts w:ascii="Wingdings" w:hAnsi="Wingdings" w:hint="default"/>
+      </w:rPr>
+    </w:lvl>
+    <w:lvl w:ilvl="3" w:tplc="04090001" w:tentative="1">
+      <w:start w:val="1"/>
+      <w:numFmt w:val="bullet"/>
+      <w:lvlText w:val=""/>
+      <w:lvlJc w:val="left"/>
+      <w:pPr>
+        <w:ind w:left="2880" w:hanging="360"/>
+      </w:pPr>
+      <w:rPr>
+        <w:rFonts w:ascii="Symbol" w:hAnsi="Symbol" w:hint="default"/>
+      </w:rPr>
+    </w:lvl>
+    <w:lvl w:ilvl="4" w:tplc="04090003" w:tentative="1">
+      <w:start w:val="1"/>
+      <w:numFmt w:val="bullet"/>
+      <w:lvlText w:val="o"/>
+      <w:lvlJc w:val="left"/>
+      <w:pPr>
+        <w:ind w:left="3600" w:hanging="360"/>
+      </w:pPr>
+      <w:rPr>
+        <w:rFonts w:ascii="Courier New" w:hAnsi="Courier New" w:hint="default"/>
+      </w:rPr>
+    </w:lvl>
+    <w:lvl w:ilvl="5" w:tplc="04090005" w:tentative="1">
+      <w:start w:val="1"/>
+      <w:numFmt w:val="bullet"/>
+      <w:lvlText w:val=""/>
+      <w:lvlJc w:val="left"/>
+      <w:pPr>
+        <w:ind w:left="4320" w:hanging="360"/>
+      </w:pPr>
+      <w:rPr>
+        <w:rFonts w:ascii="Wingdings" w:hAnsi="Wingdings" w:hint="default"/>
+      </w:rPr>
+    </w:lvl>
+    <w:lvl w:ilvl="6" w:tplc="04090001" w:tentative="1">
+      <w:start w:val="1"/>
+      <w:numFmt w:val="bullet"/>
+      <w:lvlText w:val=""/>
+      <w:lvlJc w:val="left"/>
+      <w:pPr>
+        <w:ind w:left="5040" w:hanging="360"/>
+      </w:pPr>
+      <w:rPr>
+        <w:rFonts w:ascii="Symbol" w:hAnsi="Symbol" w:hint="default"/>
+      </w:rPr>
+    </w:lvl>
+    <w:lvl w:ilvl="7" w:tplc="04090003" w:tentative="1">
+      <w:start w:val="1"/>
+      <w:numFmt w:val="bullet"/>
+      <w:lvlText w:val="o"/>
+      <w:lvlJc w:val="left"/>
+      <w:pPr>
+        <w:ind w:left="5760" w:hanging="360"/>
+      </w:pPr>
+      <w:rPr>
+        <w:rFonts w:ascii="Courier New" w:hAnsi="Courier New" w:hint="default"/>
+      </w:rPr>
+    </w:lvl>
+    <w:lvl w:ilvl="8" w:tplc="04090005" w:tentative="1">
+      <w:start w:val="1"/>
+      <w:numFmt w:val="bullet"/>
+      <w:lvlText w:val=""/>
+      <w:lvlJc w:val="left"/>
+      <w:pPr>
+        <w:ind w:left="6480" w:hanging="360"/>
+      </w:pPr>
+      <w:rPr>
+        <w:rFonts w:ascii="Wingdings" w:hAnsi="Wingdings" w:hint="default"/>
+      </w:rPr>
+    </w:lvl>
+  </w:abstractNum>
   <w:num w:numId="1">
+    <w:abstractNumId w:val="2"/>
+  </w:num>
+  <w:num w:numId="2">
     <w:abstractNumId w:val="0"/>
+  </w:num>
+  <w:num w:numId="3">
+    <w:abstractNumId w:val="1"/>
   </w:num>
 </w:numbering>
 </file>
@@ -183,17 +1884,13 @@
   <w:docDefaults>
     <w:rPrDefault>
       <w:rPr>
-        <w:rFonts w:asciiTheme="minorHAnsi" w:eastAsiaTheme="minorHAnsi" w:hAnsiTheme="minorHAnsi" w:cstheme="minorBidi"/>
+        <w:rFonts w:asciiTheme="minorHAnsi" w:eastAsiaTheme="minorEastAsia" w:hAnsiTheme="minorHAnsi" w:cstheme="minorBidi"/>
         <w:sz w:val="22"/>
         <w:szCs w:val="22"/>
-        <w:lang w:val="en-US" w:eastAsia="en-US" w:bidi="ar-SA"/>
+        <w:lang w:val="en-US" w:eastAsia="ja-JP" w:bidi="ar-SA"/>
       </w:rPr>
     </w:rPrDefault>
-    <w:pPrDefault>
-      <w:pPr>
-        <w:spacing w:after="160" w:line="259" w:lineRule="auto"/>
-      </w:pPr>
-    </w:pPrDefault>
+    <w:pPrDefault/>
   </w:docDefaults>
   <w:latentStyles w:defLockedState="0" w:defUIPriority="99" w:defSemiHidden="0" w:defUnhideWhenUsed="0" w:defQFormat="0" w:count="375">
     <w:lsdException w:name="Normal" w:uiPriority="0" w:qFormat="1"/>
@@ -350,7 +2047,7 @@
     <w:lsdException w:name="Table Web 2" w:semiHidden="1" w:unhideWhenUsed="1"/>
     <w:lsdException w:name="Table Web 3" w:semiHidden="1" w:unhideWhenUsed="1"/>
     <w:lsdException w:name="Balloon Text" w:semiHidden="1" w:unhideWhenUsed="1"/>
-    <w:lsdException w:name="Table Grid" w:uiPriority="39"/>
+    <w:lsdException w:name="Table Grid" w:uiPriority="59"/>
     <w:lsdException w:name="Table Theme" w:semiHidden="1" w:unhideWhenUsed="1"/>
     <w:lsdException w:name="Placeholder Text" w:semiHidden="1"/>
     <w:lsdException w:name="No Spacing" w:uiPriority="1" w:qFormat="1"/>
@@ -569,12 +2266,109 @@
     <w:lsdException w:name="List Table 7 Colorful Accent 6" w:uiPriority="52"/>
     <w:lsdException w:name="Mention" w:semiHidden="1" w:unhideWhenUsed="1"/>
     <w:lsdException w:name="Smart Hyperlink" w:semiHidden="1" w:unhideWhenUsed="1"/>
-    <w:lsdException w:name="Hashtag" w:semiHidden="1" w:unhideWhenUsed="1"/>
-    <w:lsdException w:name="Unresolved Mention" w:semiHidden="1" w:unhideWhenUsed="1"/>
   </w:latentStyles>
   <w:style w:type="paragraph" w:default="1" w:styleId="Normal">
     <w:name w:val="Normal"/>
     <w:qFormat/>
+    <w:rPr>
+      <w:rFonts w:eastAsiaTheme="minorHAnsi"/>
+    </w:rPr>
+  </w:style>
+  <w:style w:type="paragraph" w:styleId="Heading1">
+    <w:name w:val="heading 1"/>
+    <w:basedOn w:val="Normal"/>
+    <w:next w:val="Normal"/>
+    <w:link w:val="Heading1Char"/>
+    <w:uiPriority w:val="9"/>
+    <w:qFormat/>
+    <w:rsid w:val="00A57693"/>
+    <w:pPr>
+      <w:keepNext/>
+      <w:keepLines/>
+      <w:spacing w:before="480"/>
+      <w:outlineLvl w:val="0"/>
+    </w:pPr>
+    <w:rPr>
+      <w:rFonts w:asciiTheme="majorHAnsi" w:eastAsiaTheme="majorEastAsia" w:hAnsiTheme="majorHAnsi" w:cstheme="majorBidi"/>
+      <w:b/>
+      <w:bCs/>
+      <w:color w:val="345A8A" w:themeColor="accent1" w:themeShade="B5"/>
+      <w:sz w:val="32"/>
+      <w:szCs w:val="32"/>
+    </w:rPr>
+  </w:style>
+  <w:style w:type="paragraph" w:styleId="Heading2">
+    <w:name w:val="heading 2"/>
+    <w:basedOn w:val="Normal"/>
+    <w:next w:val="Normal"/>
+    <w:link w:val="Heading2Char"/>
+    <w:uiPriority w:val="9"/>
+    <w:unhideWhenUsed/>
+    <w:qFormat/>
+    <w:rsid w:val="00A57693"/>
+    <w:pPr>
+      <w:keepNext/>
+      <w:keepLines/>
+      <w:spacing w:before="200"/>
+      <w:outlineLvl w:val="1"/>
+    </w:pPr>
+    <w:rPr>
+      <w:rFonts w:asciiTheme="majorHAnsi" w:eastAsiaTheme="majorEastAsia" w:hAnsiTheme="majorHAnsi" w:cstheme="majorBidi"/>
+      <w:b/>
+      <w:bCs/>
+      <w:color w:val="4F81BD" w:themeColor="accent1"/>
+      <w:sz w:val="26"/>
+      <w:szCs w:val="26"/>
+    </w:rPr>
+  </w:style>
+  <w:style w:type="paragraph" w:styleId="Heading3">
+    <w:name w:val="heading 3"/>
+    <w:basedOn w:val="Normal"/>
+    <w:next w:val="Normal"/>
+    <w:link w:val="Heading3Char"/>
+    <w:uiPriority w:val="9"/>
+    <w:unhideWhenUsed/>
+    <w:qFormat/>
+    <w:rsid w:val="00A57693"/>
+    <w:pPr>
+      <w:keepNext/>
+      <w:keepLines/>
+      <w:spacing w:before="200"/>
+      <w:outlineLvl w:val="2"/>
+    </w:pPr>
+    <w:rPr>
+      <w:rFonts w:asciiTheme="majorHAnsi" w:eastAsiaTheme="majorEastAsia" w:hAnsiTheme="majorHAnsi" w:cstheme="majorBidi"/>
+      <w:b/>
+      <w:bCs/>
+      <w:color w:val="4F81BD" w:themeColor="accent1"/>
+    </w:rPr>
+  </w:style>
+  <w:style w:type="paragraph" w:styleId="Heading4">
+    <w:name w:val="heading 4"/>
+    <w:basedOn w:val="Normal"/>
+    <w:next w:val="Normal"/>
+    <w:link w:val="Heading4Char"/>
+    <w:uiPriority w:val="9"/>
+    <w:unhideWhenUsed/>
+    <w:qFormat/>
+    <w:rsid w:val="004273F1"/>
+    <w:pPr>
+      <w:keepNext/>
+      <w:keepLines/>
+      <w:spacing w:before="200"/>
+      <w:outlineLvl w:val="3"/>
+    </w:pPr>
+    <w:rPr>
+      <w:rFonts w:asciiTheme="majorHAnsi" w:eastAsiaTheme="majorEastAsia" w:hAnsiTheme="majorHAnsi" w:cstheme="majorBidi"/>
+      <w:b/>
+      <w:bCs/>
+      <w:i/>
+      <w:iCs/>
+      <w:color w:val="4F81BD" w:themeColor="accent1"/>
+      <w:sz w:val="24"/>
+      <w:szCs w:val="24"/>
+      <w:lang w:eastAsia="en-US"/>
+    </w:rPr>
   </w:style>
   <w:style w:type="character" w:default="1" w:styleId="DefaultParagraphFont">
     <w:name w:val="Default Paragraph Font"/>
@@ -603,16 +2397,216 @@
     <w:semiHidden/>
     <w:unhideWhenUsed/>
   </w:style>
+  <w:style w:type="paragraph" w:styleId="BalloonText">
+    <w:name w:val="Balloon Text"/>
+    <w:basedOn w:val="Normal"/>
+    <w:link w:val="BalloonTextChar"/>
+    <w:uiPriority w:val="99"/>
+    <w:semiHidden/>
+    <w:unhideWhenUsed/>
+    <w:rsid w:val="00A57693"/>
+    <w:rPr>
+      <w:rFonts w:ascii="Lucida Grande" w:hAnsi="Lucida Grande" w:cs="Lucida Grande"/>
+      <w:sz w:val="18"/>
+      <w:szCs w:val="18"/>
+    </w:rPr>
+  </w:style>
+  <w:style w:type="character" w:customStyle="1" w:styleId="BalloonTextChar">
+    <w:name w:val="Balloon Text Char"/>
+    <w:basedOn w:val="DefaultParagraphFont"/>
+    <w:link w:val="BalloonText"/>
+    <w:uiPriority w:val="99"/>
+    <w:semiHidden/>
+    <w:rsid w:val="00A57693"/>
+    <w:rPr>
+      <w:rFonts w:ascii="Lucida Grande" w:eastAsiaTheme="minorHAnsi" w:hAnsi="Lucida Grande" w:cs="Lucida Grande"/>
+      <w:sz w:val="18"/>
+      <w:szCs w:val="18"/>
+    </w:rPr>
+  </w:style>
+  <w:style w:type="character" w:customStyle="1" w:styleId="Heading1Char">
+    <w:name w:val="Heading 1 Char"/>
+    <w:basedOn w:val="DefaultParagraphFont"/>
+    <w:link w:val="Heading1"/>
+    <w:uiPriority w:val="9"/>
+    <w:rsid w:val="00A57693"/>
+    <w:rPr>
+      <w:rFonts w:asciiTheme="majorHAnsi" w:eastAsiaTheme="majorEastAsia" w:hAnsiTheme="majorHAnsi" w:cstheme="majorBidi"/>
+      <w:b/>
+      <w:bCs/>
+      <w:color w:val="345A8A" w:themeColor="accent1" w:themeShade="B5"/>
+      <w:sz w:val="32"/>
+      <w:szCs w:val="32"/>
+    </w:rPr>
+  </w:style>
+  <w:style w:type="character" w:customStyle="1" w:styleId="Heading2Char">
+    <w:name w:val="Heading 2 Char"/>
+    <w:basedOn w:val="DefaultParagraphFont"/>
+    <w:link w:val="Heading2"/>
+    <w:uiPriority w:val="9"/>
+    <w:rsid w:val="00A57693"/>
+    <w:rPr>
+      <w:rFonts w:asciiTheme="majorHAnsi" w:eastAsiaTheme="majorEastAsia" w:hAnsiTheme="majorHAnsi" w:cstheme="majorBidi"/>
+      <w:b/>
+      <w:bCs/>
+      <w:color w:val="4F81BD" w:themeColor="accent1"/>
+      <w:sz w:val="26"/>
+      <w:szCs w:val="26"/>
+    </w:rPr>
+  </w:style>
+  <w:style w:type="character" w:customStyle="1" w:styleId="Heading3Char">
+    <w:name w:val="Heading 3 Char"/>
+    <w:basedOn w:val="DefaultParagraphFont"/>
+    <w:link w:val="Heading3"/>
+    <w:uiPriority w:val="9"/>
+    <w:rsid w:val="00A57693"/>
+    <w:rPr>
+      <w:rFonts w:asciiTheme="majorHAnsi" w:eastAsiaTheme="majorEastAsia" w:hAnsiTheme="majorHAnsi" w:cstheme="majorBidi"/>
+      <w:b/>
+      <w:bCs/>
+      <w:color w:val="4F81BD" w:themeColor="accent1"/>
+    </w:rPr>
+  </w:style>
   <w:style w:type="paragraph" w:styleId="ListParagraph">
     <w:name w:val="List Paragraph"/>
     <w:basedOn w:val="Normal"/>
     <w:uiPriority w:val="34"/>
     <w:qFormat/>
-    <w:rsid w:val="00F06BE2"/>
+    <w:rsid w:val="007F4043"/>
     <w:pPr>
       <w:ind w:left="720"/>
       <w:contextualSpacing/>
     </w:pPr>
+  </w:style>
+  <w:style w:type="character" w:styleId="Hyperlink">
+    <w:name w:val="Hyperlink"/>
+    <w:basedOn w:val="DefaultParagraphFont"/>
+    <w:uiPriority w:val="99"/>
+    <w:unhideWhenUsed/>
+    <w:rsid w:val="00401604"/>
+    <w:rPr>
+      <w:color w:val="0000FF" w:themeColor="hyperlink"/>
+      <w:u w:val="single"/>
+    </w:rPr>
+  </w:style>
+  <w:style w:type="character" w:customStyle="1" w:styleId="Heading4Char">
+    <w:name w:val="Heading 4 Char"/>
+    <w:basedOn w:val="DefaultParagraphFont"/>
+    <w:link w:val="Heading4"/>
+    <w:uiPriority w:val="9"/>
+    <w:rsid w:val="004273F1"/>
+    <w:rPr>
+      <w:rFonts w:asciiTheme="majorHAnsi" w:eastAsiaTheme="majorEastAsia" w:hAnsiTheme="majorHAnsi" w:cstheme="majorBidi"/>
+      <w:b/>
+      <w:bCs/>
+      <w:i/>
+      <w:iCs/>
+      <w:color w:val="4F81BD" w:themeColor="accent1"/>
+      <w:sz w:val="24"/>
+      <w:szCs w:val="24"/>
+      <w:lang w:eastAsia="en-US"/>
+    </w:rPr>
+  </w:style>
+  <w:style w:type="paragraph" w:styleId="NormalWeb">
+    <w:name w:val="Normal (Web)"/>
+    <w:basedOn w:val="Normal"/>
+    <w:uiPriority w:val="99"/>
+    <w:semiHidden/>
+    <w:unhideWhenUsed/>
+    <w:rsid w:val="004273F1"/>
+    <w:pPr>
+      <w:spacing w:before="100" w:beforeAutospacing="1" w:after="100" w:afterAutospacing="1"/>
+    </w:pPr>
+    <w:rPr>
+      <w:rFonts w:ascii="Times" w:eastAsiaTheme="minorEastAsia" w:hAnsi="Times" w:cs="Times New Roman"/>
+      <w:sz w:val="20"/>
+      <w:szCs w:val="20"/>
+      <w:lang w:eastAsia="en-US"/>
+    </w:rPr>
+  </w:style>
+  <w:style w:type="table" w:styleId="TableGrid">
+    <w:name w:val="Table Grid"/>
+    <w:basedOn w:val="TableNormal"/>
+    <w:uiPriority w:val="59"/>
+    <w:rsid w:val="00483A8D"/>
+    <w:tblPr>
+      <w:tblBorders>
+        <w:top w:val="single" w:sz="4" w:space="0" w:color="auto"/>
+        <w:left w:val="single" w:sz="4" w:space="0" w:color="auto"/>
+        <w:bottom w:val="single" w:sz="4" w:space="0" w:color="auto"/>
+        <w:right w:val="single" w:sz="4" w:space="0" w:color="auto"/>
+        <w:insideH w:val="single" w:sz="4" w:space="0" w:color="auto"/>
+        <w:insideV w:val="single" w:sz="4" w:space="0" w:color="auto"/>
+      </w:tblBorders>
+    </w:tblPr>
+  </w:style>
+  <w:style w:type="character" w:styleId="FollowedHyperlink">
+    <w:name w:val="FollowedHyperlink"/>
+    <w:basedOn w:val="DefaultParagraphFont"/>
+    <w:uiPriority w:val="99"/>
+    <w:semiHidden/>
+    <w:unhideWhenUsed/>
+    <w:rsid w:val="004C41E4"/>
+    <w:rPr>
+      <w:color w:val="800080" w:themeColor="followedHyperlink"/>
+      <w:u w:val="single"/>
+    </w:rPr>
+  </w:style>
+  <w:style w:type="paragraph" w:styleId="Header">
+    <w:name w:val="header"/>
+    <w:basedOn w:val="Normal"/>
+    <w:link w:val="HeaderChar"/>
+    <w:uiPriority w:val="99"/>
+    <w:unhideWhenUsed/>
+    <w:rsid w:val="00580683"/>
+    <w:pPr>
+      <w:tabs>
+        <w:tab w:val="center" w:pos="4680"/>
+        <w:tab w:val="right" w:pos="9360"/>
+      </w:tabs>
+    </w:pPr>
+  </w:style>
+  <w:style w:type="character" w:customStyle="1" w:styleId="HeaderChar">
+    <w:name w:val="Header Char"/>
+    <w:basedOn w:val="DefaultParagraphFont"/>
+    <w:link w:val="Header"/>
+    <w:uiPriority w:val="99"/>
+    <w:rsid w:val="00580683"/>
+    <w:rPr>
+      <w:rFonts w:eastAsiaTheme="minorHAnsi"/>
+    </w:rPr>
+  </w:style>
+  <w:style w:type="paragraph" w:styleId="Footer">
+    <w:name w:val="footer"/>
+    <w:basedOn w:val="Normal"/>
+    <w:link w:val="FooterChar"/>
+    <w:uiPriority w:val="99"/>
+    <w:unhideWhenUsed/>
+    <w:rsid w:val="00580683"/>
+    <w:pPr>
+      <w:tabs>
+        <w:tab w:val="center" w:pos="4680"/>
+        <w:tab w:val="right" w:pos="9360"/>
+      </w:tabs>
+    </w:pPr>
+  </w:style>
+  <w:style w:type="character" w:customStyle="1" w:styleId="FooterChar">
+    <w:name w:val="Footer Char"/>
+    <w:basedOn w:val="DefaultParagraphFont"/>
+    <w:link w:val="Footer"/>
+    <w:uiPriority w:val="99"/>
+    <w:rsid w:val="00580683"/>
+    <w:rPr>
+      <w:rFonts w:eastAsiaTheme="minorHAnsi"/>
+    </w:rPr>
+  </w:style>
+  <w:style w:type="character" w:styleId="PageNumber">
+    <w:name w:val="page number"/>
+    <w:basedOn w:val="DefaultParagraphFont"/>
+    <w:uiPriority w:val="99"/>
+    <w:semiHidden/>
+    <w:unhideWhenUsed/>
+    <w:rsid w:val="00580683"/>
   </w:style>
 </w:styles>
 </file>
@@ -628,44 +2622,44 @@
         <a:sysClr val="window" lastClr="FFFFFF"/>
       </a:lt1>
       <a:dk2>
-        <a:srgbClr val="44546A"/>
+        <a:srgbClr val="1F497D"/>
       </a:dk2>
       <a:lt2>
-        <a:srgbClr val="E7E6E6"/>
+        <a:srgbClr val="EEECE1"/>
       </a:lt2>
       <a:accent1>
-        <a:srgbClr val="4472C4"/>
+        <a:srgbClr val="4F81BD"/>
       </a:accent1>
       <a:accent2>
-        <a:srgbClr val="ED7D31"/>
+        <a:srgbClr val="C0504D"/>
       </a:accent2>
       <a:accent3>
-        <a:srgbClr val="A5A5A5"/>
+        <a:srgbClr val="9BBB59"/>
       </a:accent3>
       <a:accent4>
-        <a:srgbClr val="FFC000"/>
+        <a:srgbClr val="8064A2"/>
       </a:accent4>
       <a:accent5>
-        <a:srgbClr val="5B9BD5"/>
+        <a:srgbClr val="4BACC6"/>
       </a:accent5>
       <a:accent6>
-        <a:srgbClr val="70AD47"/>
+        <a:srgbClr val="F79646"/>
       </a:accent6>
       <a:hlink>
-        <a:srgbClr val="0563C1"/>
+        <a:srgbClr val="0000FF"/>
       </a:hlink>
       <a:folHlink>
-        <a:srgbClr val="954F72"/>
+        <a:srgbClr val="800080"/>
       </a:folHlink>
     </a:clrScheme>
     <a:fontScheme name="Office">
       <a:majorFont>
-        <a:latin typeface="Calibri Light" panose="020F0302020204030204"/>
+        <a:latin typeface="Calibri"/>
         <a:ea typeface=""/>
         <a:cs typeface=""/>
-        <a:font script="Jpan" typeface="游ゴシック Light"/>
+        <a:font script="Jpan" typeface="ＭＳ ゴシック"/>
         <a:font script="Hang" typeface="맑은 고딕"/>
-        <a:font script="Hans" typeface="等线 Light"/>
+        <a:font script="Hans" typeface="宋体"/>
         <a:font script="Hant" typeface="新細明體"/>
         <a:font script="Arab" typeface="Times New Roman"/>
         <a:font script="Hebr" typeface="Times New Roman"/>
@@ -693,31 +2687,14 @@
         <a:font script="Viet" typeface="Times New Roman"/>
         <a:font script="Uigh" typeface="Microsoft Uighur"/>
         <a:font script="Geor" typeface="Sylfaen"/>
-        <a:font script="Armn" typeface="Arial"/>
-        <a:font script="Bugi" typeface="Leelawadee UI"/>
-        <a:font script="Bopo" typeface="Microsoft JhengHei"/>
-        <a:font script="Java" typeface="Javanese Text"/>
-        <a:font script="Lisu" typeface="Segoe UI"/>
-        <a:font script="Mymr" typeface="Myanmar Text"/>
-        <a:font script="Nkoo" typeface="Ebrima"/>
-        <a:font script="Olck" typeface="Nirmala UI"/>
-        <a:font script="Osma" typeface="Ebrima"/>
-        <a:font script="Phag" typeface="Phagspa"/>
-        <a:font script="Syrn" typeface="Estrangelo Edessa"/>
-        <a:font script="Syrj" typeface="Estrangelo Edessa"/>
-        <a:font script="Syre" typeface="Estrangelo Edessa"/>
-        <a:font script="Sora" typeface="Nirmala UI"/>
-        <a:font script="Tale" typeface="Microsoft Tai Le"/>
-        <a:font script="Talu" typeface="Microsoft New Tai Lue"/>
-        <a:font script="Tfng" typeface="Ebrima"/>
       </a:majorFont>
       <a:minorFont>
-        <a:latin typeface="Calibri" panose="020F0502020204030204"/>
+        <a:latin typeface="Cambria"/>
         <a:ea typeface=""/>
         <a:cs typeface=""/>
-        <a:font script="Jpan" typeface="游明朝"/>
+        <a:font script="Jpan" typeface="ＭＳ 明朝"/>
         <a:font script="Hang" typeface="맑은 고딕"/>
-        <a:font script="Hans" typeface="等线"/>
+        <a:font script="Hans" typeface="宋体"/>
         <a:font script="Hant" typeface="新細明體"/>
         <a:font script="Arab" typeface="Arial"/>
         <a:font script="Hebr" typeface="Arial"/>
@@ -745,23 +2722,6 @@
         <a:font script="Viet" typeface="Arial"/>
         <a:font script="Uigh" typeface="Microsoft Uighur"/>
         <a:font script="Geor" typeface="Sylfaen"/>
-        <a:font script="Armn" typeface="Arial"/>
-        <a:font script="Bugi" typeface="Leelawadee UI"/>
-        <a:font script="Bopo" typeface="Microsoft JhengHei"/>
-        <a:font script="Java" typeface="Javanese Text"/>
-        <a:font script="Lisu" typeface="Segoe UI"/>
-        <a:font script="Mymr" typeface="Myanmar Text"/>
-        <a:font script="Nkoo" typeface="Ebrima"/>
-        <a:font script="Olck" typeface="Nirmala UI"/>
-        <a:font script="Osma" typeface="Ebrima"/>
-        <a:font script="Phag" typeface="Phagspa"/>
-        <a:font script="Syrn" typeface="Estrangelo Edessa"/>
-        <a:font script="Syrj" typeface="Estrangelo Edessa"/>
-        <a:font script="Syre" typeface="Estrangelo Edessa"/>
-        <a:font script="Sora" typeface="Nirmala UI"/>
-        <a:font script="Tale" typeface="Microsoft Tai Le"/>
-        <a:font script="Talu" typeface="Microsoft New Tai Lue"/>
-        <a:font script="Tfng" typeface="Ebrima"/>
       </a:minorFont>
     </a:fontScheme>
     <a:fmtScheme name="Office">
@@ -773,141 +2733,200 @@
           <a:gsLst>
             <a:gs pos="0">
               <a:schemeClr val="phClr">
-                <a:lumMod val="110000"/>
-                <a:satMod val="105000"/>
-                <a:tint val="67000"/>
+                <a:tint val="50000"/>
+                <a:satMod val="300000"/>
               </a:schemeClr>
             </a:gs>
-            <a:gs pos="50000">
+            <a:gs pos="35000">
               <a:schemeClr val="phClr">
-                <a:lumMod val="105000"/>
-                <a:satMod val="103000"/>
-                <a:tint val="73000"/>
+                <a:tint val="37000"/>
+                <a:satMod val="300000"/>
               </a:schemeClr>
             </a:gs>
             <a:gs pos="100000">
               <a:schemeClr val="phClr">
-                <a:lumMod val="105000"/>
-                <a:satMod val="109000"/>
-                <a:tint val="81000"/>
+                <a:tint val="15000"/>
+                <a:satMod val="350000"/>
               </a:schemeClr>
             </a:gs>
           </a:gsLst>
-          <a:lin ang="5400000" scaled="0"/>
+          <a:lin ang="16200000" scaled="1"/>
         </a:gradFill>
         <a:gradFill rotWithShape="1">
           <a:gsLst>
             <a:gs pos="0">
               <a:schemeClr val="phClr">
-                <a:satMod val="103000"/>
-                <a:lumMod val="102000"/>
-                <a:tint val="94000"/>
-              </a:schemeClr>
-            </a:gs>
-            <a:gs pos="50000">
-              <a:schemeClr val="phClr">
-                <a:satMod val="110000"/>
-                <a:lumMod val="100000"/>
+                <a:tint val="100000"/>
                 <a:shade val="100000"/>
+                <a:satMod val="130000"/>
               </a:schemeClr>
             </a:gs>
             <a:gs pos="100000">
               <a:schemeClr val="phClr">
-                <a:lumMod val="99000"/>
-                <a:satMod val="120000"/>
-                <a:shade val="78000"/>
+                <a:tint val="50000"/>
+                <a:shade val="100000"/>
+                <a:satMod val="350000"/>
               </a:schemeClr>
             </a:gs>
           </a:gsLst>
-          <a:lin ang="5400000" scaled="0"/>
+          <a:lin ang="16200000" scaled="0"/>
         </a:gradFill>
       </a:fillStyleLst>
       <a:lnStyleLst>
-        <a:ln w="6350" cap="flat" cmpd="sng" algn="ctr">
+        <a:ln w="9525" cap="flat" cmpd="sng" algn="ctr">
+          <a:solidFill>
+            <a:schemeClr val="phClr">
+              <a:shade val="95000"/>
+              <a:satMod val="105000"/>
+            </a:schemeClr>
+          </a:solidFill>
+          <a:prstDash val="solid"/>
+        </a:ln>
+        <a:ln w="25400" cap="flat" cmpd="sng" algn="ctr">
           <a:solidFill>
             <a:schemeClr val="phClr"/>
           </a:solidFill>
           <a:prstDash val="solid"/>
-          <a:miter lim="800000"/>
         </a:ln>
-        <a:ln w="12700" cap="flat" cmpd="sng" algn="ctr">
+        <a:ln w="38100" cap="flat" cmpd="sng" algn="ctr">
           <a:solidFill>
             <a:schemeClr val="phClr"/>
           </a:solidFill>
           <a:prstDash val="solid"/>
-          <a:miter lim="800000"/>
-        </a:ln>
-        <a:ln w="19050" cap="flat" cmpd="sng" algn="ctr">
-          <a:solidFill>
-            <a:schemeClr val="phClr"/>
-          </a:solidFill>
-          <a:prstDash val="solid"/>
-          <a:miter lim="800000"/>
         </a:ln>
       </a:lnStyleLst>
       <a:effectStyleLst>
         <a:effectStyle>
-          <a:effectLst/>
-        </a:effectStyle>
-        <a:effectStyle>
-          <a:effectLst/>
+          <a:effectLst>
+            <a:outerShdw blurRad="40000" dist="20000" dir="5400000" rotWithShape="0">
+              <a:srgbClr val="000000">
+                <a:alpha val="38000"/>
+              </a:srgbClr>
+            </a:outerShdw>
+          </a:effectLst>
         </a:effectStyle>
         <a:effectStyle>
           <a:effectLst>
-            <a:outerShdw blurRad="57150" dist="19050" dir="5400000" algn="ctr" rotWithShape="0">
+            <a:outerShdw blurRad="40000" dist="23000" dir="5400000" rotWithShape="0">
               <a:srgbClr val="000000">
-                <a:alpha val="63000"/>
+                <a:alpha val="35000"/>
               </a:srgbClr>
             </a:outerShdw>
           </a:effectLst>
+        </a:effectStyle>
+        <a:effectStyle>
+          <a:effectLst>
+            <a:outerShdw blurRad="40000" dist="23000" dir="5400000" rotWithShape="0">
+              <a:srgbClr val="000000">
+                <a:alpha val="35000"/>
+              </a:srgbClr>
+            </a:outerShdw>
+          </a:effectLst>
+          <a:scene3d>
+            <a:camera prst="orthographicFront">
+              <a:rot lat="0" lon="0" rev="0"/>
+            </a:camera>
+            <a:lightRig rig="threePt" dir="t">
+              <a:rot lat="0" lon="0" rev="1200000"/>
+            </a:lightRig>
+          </a:scene3d>
+          <a:sp3d>
+            <a:bevelT w="63500" h="25400"/>
+          </a:sp3d>
         </a:effectStyle>
       </a:effectStyleLst>
       <a:bgFillStyleLst>
         <a:solidFill>
           <a:schemeClr val="phClr"/>
         </a:solidFill>
-        <a:solidFill>
-          <a:schemeClr val="phClr">
-            <a:tint val="95000"/>
-            <a:satMod val="170000"/>
-          </a:schemeClr>
-        </a:solidFill>
         <a:gradFill rotWithShape="1">
           <a:gsLst>
             <a:gs pos="0">
               <a:schemeClr val="phClr">
-                <a:tint val="93000"/>
-                <a:satMod val="150000"/>
-                <a:shade val="98000"/>
-                <a:lumMod val="102000"/>
+                <a:tint val="40000"/>
+                <a:satMod val="350000"/>
               </a:schemeClr>
             </a:gs>
-            <a:gs pos="50000">
+            <a:gs pos="40000">
               <a:schemeClr val="phClr">
-                <a:tint val="98000"/>
-                <a:satMod val="130000"/>
-                <a:shade val="90000"/>
-                <a:lumMod val="103000"/>
+                <a:tint val="45000"/>
+                <a:shade val="99000"/>
+                <a:satMod val="350000"/>
               </a:schemeClr>
             </a:gs>
             <a:gs pos="100000">
               <a:schemeClr val="phClr">
-                <a:shade val="63000"/>
-                <a:satMod val="120000"/>
+                <a:shade val="20000"/>
+                <a:satMod val="255000"/>
               </a:schemeClr>
             </a:gs>
           </a:gsLst>
-          <a:lin ang="5400000" scaled="0"/>
+          <a:path path="circle">
+            <a:fillToRect l="50000" t="-80000" r="50000" b="180000"/>
+          </a:path>
+        </a:gradFill>
+        <a:gradFill rotWithShape="1">
+          <a:gsLst>
+            <a:gs pos="0">
+              <a:schemeClr val="phClr">
+                <a:tint val="80000"/>
+                <a:satMod val="300000"/>
+              </a:schemeClr>
+            </a:gs>
+            <a:gs pos="100000">
+              <a:schemeClr val="phClr">
+                <a:shade val="30000"/>
+                <a:satMod val="200000"/>
+              </a:schemeClr>
+            </a:gs>
+          </a:gsLst>
+          <a:path path="circle">
+            <a:fillToRect l="50000" t="50000" r="50000" b="50000"/>
+          </a:path>
         </a:gradFill>
       </a:bgFillStyleLst>
     </a:fmtScheme>
   </a:themeElements>
-  <a:objectDefaults/>
+  <a:objectDefaults>
+    <a:spDef>
+      <a:spPr/>
+      <a:bodyPr/>
+      <a:lstStyle/>
+      <a:style>
+        <a:lnRef idx="1">
+          <a:schemeClr val="accent1"/>
+        </a:lnRef>
+        <a:fillRef idx="3">
+          <a:schemeClr val="accent1"/>
+        </a:fillRef>
+        <a:effectRef idx="2">
+          <a:schemeClr val="accent1"/>
+        </a:effectRef>
+        <a:fontRef idx="minor">
+          <a:schemeClr val="lt1"/>
+        </a:fontRef>
+      </a:style>
+    </a:spDef>
+    <a:lnDef>
+      <a:spPr/>
+      <a:bodyPr/>
+      <a:lstStyle/>
+      <a:style>
+        <a:lnRef idx="2">
+          <a:schemeClr val="accent1"/>
+        </a:lnRef>
+        <a:fillRef idx="0">
+          <a:schemeClr val="accent1"/>
+        </a:fillRef>
+        <a:effectRef idx="1">
+          <a:schemeClr val="accent1"/>
+        </a:effectRef>
+        <a:fontRef idx="minor">
+          <a:schemeClr val="tx1"/>
+        </a:fontRef>
+      </a:style>
+    </a:lnDef>
+  </a:objectDefaults>
   <a:extraClrSchemeLst/>
-  <a:extLst>
-    <a:ext uri="{05A4C25C-085E-4340-85A3-A5531E510DB2}">
-      <thm15:themeFamily xmlns:thm15="http://schemas.microsoft.com/office/thememl/2012/main" name="Office Theme" id="{62F939B6-93AF-4DB8-9C6B-D6C7DFDC589F}" vid="{4A3C46E8-61CC-4603-A589-7422A47A8E4A}"/>
-    </a:ext>
-  </a:extLst>
 </a:theme>
 </file>